--- a/Практическая работа 3_Типы_данных.docx
+++ b/Практическая работа 3_Типы_данных.docx
@@ -510,7 +510,7 @@
           <w:rFonts w:ascii="Times New Roman" w:eastAsia="Times New Roman" w:hAnsi="Times New Roman" w:cs="Times New Roman"/>
           <w:sz w:val="24"/>
           <w:szCs w:val="24"/>
-          <w:lang w:val="en-US" w:eastAsia="ru-RU"/>
+          <w:lang w:eastAsia="ru-RU"/>
         </w:rPr>
       </w:pPr>
       <w:r>
@@ -518,27 +518,58 @@
           <w:rFonts w:ascii="Times New Roman" w:eastAsia="Times New Roman" w:hAnsi="Times New Roman" w:cs="Times New Roman"/>
           <w:sz w:val="24"/>
           <w:szCs w:val="24"/>
-          <w:lang w:val="en-US" w:eastAsia="ru-RU"/>
-        </w:rPr>
-        <w:t>&lt;details&gt; &lt;summary&gt;</w:t>
-      </w:r>
-      <w:r>
-        <w:rPr>
-          <w:rFonts w:ascii="Segoe UI Emoji" w:eastAsia="Times New Roman" w:hAnsi="Segoe UI Emoji" w:cs="Segoe UI Emoji"/>
+          <w:lang w:eastAsia="ru-RU"/>
+        </w:rPr>
+        <w:t>Использу</w:t>
+      </w:r>
+      <w:r>
+        <w:rPr>
+          <w:rFonts w:ascii="Times New Roman" w:eastAsia="Times New Roman" w:hAnsi="Times New Roman" w:cs="Times New Roman"/>
           <w:sz w:val="24"/>
           <w:szCs w:val="24"/>
           <w:lang w:eastAsia="ru-RU"/>
         </w:rPr>
-        <w:t>💡</w:t>
+        <w:t>йте</w:t>
       </w:r>
       <w:r>
         <w:rPr>
           <w:rFonts w:ascii="Times New Roman" w:eastAsia="Times New Roman" w:hAnsi="Times New Roman" w:cs="Times New Roman"/>
           <w:sz w:val="24"/>
           <w:szCs w:val="24"/>
-          <w:lang w:val="en-US" w:eastAsia="ru-RU"/>
+          <w:lang w:eastAsia="ru-RU"/>
         </w:rPr>
         <w:t xml:space="preserve"> </w:t>
+      </w:r>
+      <w:proofErr w:type="spellStart"/>
+      <w:proofErr w:type="gramStart"/>
+      <w:r>
+        <w:rPr>
+          <w:rFonts w:ascii="Times New Roman" w:eastAsia="Times New Roman" w:hAnsi="Times New Roman" w:cs="Times New Roman"/>
+          <w:sz w:val="20"/>
+          <w:szCs w:val="20"/>
+          <w:lang w:eastAsia="ru-RU"/>
+        </w:rPr>
+        <w:t>sum</w:t>
+      </w:r>
+      <w:proofErr w:type="spellEnd"/>
+      <w:r>
+        <w:rPr>
+          <w:rFonts w:ascii="Times New Roman" w:eastAsia="Times New Roman" w:hAnsi="Times New Roman" w:cs="Times New Roman"/>
+          <w:sz w:val="20"/>
+          <w:szCs w:val="20"/>
+          <w:lang w:eastAsia="ru-RU"/>
+        </w:rPr>
+        <w:t>(</w:t>
+      </w:r>
+      <w:proofErr w:type="gramEnd"/>
+      <w:r>
+        <w:rPr>
+          <w:rFonts w:ascii="Times New Roman" w:eastAsia="Times New Roman" w:hAnsi="Times New Roman" w:cs="Times New Roman"/>
+          <w:sz w:val="20"/>
+          <w:szCs w:val="20"/>
+          <w:lang w:eastAsia="ru-RU"/>
+        </w:rPr>
+        <w:t>)</w:t>
       </w:r>
       <w:r>
         <w:rPr>
@@ -547,145 +578,36 @@
           <w:szCs w:val="24"/>
           <w:lang w:eastAsia="ru-RU"/>
         </w:rPr>
-        <w:t>Подсказка</w:t>
+        <w:t xml:space="preserve">, </w:t>
+      </w:r>
+      <w:proofErr w:type="spellStart"/>
+      <w:r>
+        <w:rPr>
+          <w:rFonts w:ascii="Times New Roman" w:eastAsia="Times New Roman" w:hAnsi="Times New Roman" w:cs="Times New Roman"/>
+          <w:sz w:val="20"/>
+          <w:szCs w:val="20"/>
+          <w:lang w:eastAsia="ru-RU"/>
+        </w:rPr>
+        <w:t>len</w:t>
+      </w:r>
+      <w:proofErr w:type="spellEnd"/>
+      <w:r>
+        <w:rPr>
+          <w:rFonts w:ascii="Times New Roman" w:eastAsia="Times New Roman" w:hAnsi="Times New Roman" w:cs="Times New Roman"/>
+          <w:sz w:val="20"/>
+          <w:szCs w:val="20"/>
+          <w:lang w:eastAsia="ru-RU"/>
+        </w:rPr>
+        <w:t>()</w:t>
       </w:r>
       <w:r>
         <w:rPr>
           <w:rFonts w:ascii="Times New Roman" w:eastAsia="Times New Roman" w:hAnsi="Times New Roman" w:cs="Times New Roman"/>
           <w:sz w:val="24"/>
           <w:szCs w:val="24"/>
-          <w:lang w:val="en-US" w:eastAsia="ru-RU"/>
-        </w:rPr>
-        <w:t xml:space="preserve">&lt;/summary&gt; </w:t>
-      </w:r>
-    </w:p>
-    <w:p>
-      <w:pPr>
-        <w:spacing w:after="0" w:line="360" w:lineRule="auto"/>
-        <w:rPr>
-          <w:rFonts w:ascii="Times New Roman" w:eastAsia="Times New Roman" w:hAnsi="Times New Roman" w:cs="Times New Roman"/>
-          <w:sz w:val="24"/>
-          <w:szCs w:val="24"/>
-          <w:lang w:eastAsia="ru-RU"/>
-        </w:rPr>
-      </w:pPr>
-      <w:r>
-        <w:rPr>
-          <w:rFonts w:ascii="Times New Roman" w:eastAsia="Times New Roman" w:hAnsi="Times New Roman" w:cs="Times New Roman"/>
-          <w:sz w:val="24"/>
-          <w:szCs w:val="24"/>
-          <w:lang w:eastAsia="ru-RU"/>
-        </w:rPr>
-        <w:t xml:space="preserve">Используй </w:t>
-      </w:r>
-      <w:proofErr w:type="spellStart"/>
-      <w:proofErr w:type="gramStart"/>
-      <w:r>
-        <w:rPr>
-          <w:rFonts w:ascii="Times New Roman" w:eastAsia="Times New Roman" w:hAnsi="Times New Roman" w:cs="Times New Roman"/>
-          <w:sz w:val="20"/>
-          <w:szCs w:val="20"/>
-          <w:lang w:eastAsia="ru-RU"/>
-        </w:rPr>
-        <w:t>sum</w:t>
-      </w:r>
-      <w:proofErr w:type="spellEnd"/>
-      <w:r>
-        <w:rPr>
-          <w:rFonts w:ascii="Times New Roman" w:eastAsia="Times New Roman" w:hAnsi="Times New Roman" w:cs="Times New Roman"/>
-          <w:sz w:val="20"/>
-          <w:szCs w:val="20"/>
-          <w:lang w:eastAsia="ru-RU"/>
-        </w:rPr>
-        <w:t>(</w:t>
-      </w:r>
-      <w:proofErr w:type="gramEnd"/>
-      <w:r>
-        <w:rPr>
-          <w:rFonts w:ascii="Times New Roman" w:eastAsia="Times New Roman" w:hAnsi="Times New Roman" w:cs="Times New Roman"/>
-          <w:sz w:val="20"/>
-          <w:szCs w:val="20"/>
-          <w:lang w:eastAsia="ru-RU"/>
-        </w:rPr>
-        <w:t>)</w:t>
-      </w:r>
-      <w:r>
-        <w:rPr>
-          <w:rFonts w:ascii="Times New Roman" w:eastAsia="Times New Roman" w:hAnsi="Times New Roman" w:cs="Times New Roman"/>
-          <w:sz w:val="24"/>
-          <w:szCs w:val="24"/>
-          <w:lang w:eastAsia="ru-RU"/>
-        </w:rPr>
-        <w:t xml:space="preserve">, </w:t>
-      </w:r>
-      <w:proofErr w:type="spellStart"/>
-      <w:r>
-        <w:rPr>
-          <w:rFonts w:ascii="Times New Roman" w:eastAsia="Times New Roman" w:hAnsi="Times New Roman" w:cs="Times New Roman"/>
-          <w:sz w:val="20"/>
-          <w:szCs w:val="20"/>
-          <w:lang w:eastAsia="ru-RU"/>
-        </w:rPr>
-        <w:t>len</w:t>
-      </w:r>
-      <w:proofErr w:type="spellEnd"/>
-      <w:r>
-        <w:rPr>
-          <w:rFonts w:ascii="Times New Roman" w:eastAsia="Times New Roman" w:hAnsi="Times New Roman" w:cs="Times New Roman"/>
-          <w:sz w:val="20"/>
-          <w:szCs w:val="20"/>
-          <w:lang w:eastAsia="ru-RU"/>
-        </w:rPr>
-        <w:t>()</w:t>
-      </w:r>
-      <w:r>
-        <w:rPr>
-          <w:rFonts w:ascii="Times New Roman" w:eastAsia="Times New Roman" w:hAnsi="Times New Roman" w:cs="Times New Roman"/>
-          <w:sz w:val="24"/>
-          <w:szCs w:val="24"/>
           <w:lang w:eastAsia="ru-RU"/>
         </w:rPr>
         <w:t>, и генератор словаря.</w:t>
-      </w:r>
-    </w:p>
-    <w:p>
-      <w:pPr>
-        <w:spacing w:after="0" w:line="360" w:lineRule="auto"/>
-        <w:rPr>
-          <w:rFonts w:ascii="Times New Roman" w:eastAsia="Times New Roman" w:hAnsi="Times New Roman" w:cs="Times New Roman"/>
-          <w:sz w:val="24"/>
-          <w:szCs w:val="24"/>
-          <w:lang w:eastAsia="ru-RU"/>
-        </w:rPr>
-      </w:pPr>
-      <w:r>
-        <w:rPr>
-          <w:rFonts w:ascii="Times New Roman" w:eastAsia="Times New Roman" w:hAnsi="Times New Roman" w:cs="Times New Roman"/>
-          <w:sz w:val="24"/>
-          <w:szCs w:val="24"/>
-          <w:lang w:eastAsia="ru-RU"/>
-        </w:rPr>
-        <w:t>&lt;/</w:t>
-      </w:r>
-      <w:proofErr w:type="spellStart"/>
-      <w:r>
-        <w:rPr>
-          <w:rFonts w:ascii="Times New Roman" w:eastAsia="Times New Roman" w:hAnsi="Times New Roman" w:cs="Times New Roman"/>
-          <w:sz w:val="24"/>
-          <w:szCs w:val="24"/>
-          <w:lang w:eastAsia="ru-RU"/>
-        </w:rPr>
-        <w:t>details</w:t>
-      </w:r>
-      <w:proofErr w:type="spellEnd"/>
-      <w:r>
-        <w:rPr>
-          <w:rFonts w:ascii="Times New Roman" w:eastAsia="Times New Roman" w:hAnsi="Times New Roman" w:cs="Times New Roman"/>
-          <w:sz w:val="24"/>
-          <w:szCs w:val="24"/>
-          <w:lang w:eastAsia="ru-RU"/>
-        </w:rPr>
-        <w:t>&gt;</w:t>
       </w:r>
     </w:p>
     <w:p>
@@ -816,7 +738,7 @@
           <w:rFonts w:ascii="Times New Roman" w:eastAsia="Times New Roman" w:hAnsi="Times New Roman" w:cs="Times New Roman"/>
           <w:sz w:val="24"/>
           <w:szCs w:val="24"/>
-          <w:lang w:eastAsia="ru-RU"/>
+          <w:lang w:val="en-US" w:eastAsia="ru-RU"/>
         </w:rPr>
       </w:pPr>
       <w:r>
@@ -864,18 +786,18 @@
           <w:rFonts w:ascii="Times New Roman" w:eastAsia="Times New Roman" w:hAnsi="Times New Roman" w:cs="Times New Roman"/>
           <w:sz w:val="24"/>
           <w:szCs w:val="24"/>
-          <w:lang w:val="en-US" w:eastAsia="ru-RU"/>
-        </w:rPr>
-        <w:t>&lt;details&gt; &lt;summary&gt;</w:t>
-      </w:r>
-      <w:r>
-        <w:rPr>
-          <w:rFonts w:ascii="Segoe UI Emoji" w:eastAsia="Times New Roman" w:hAnsi="Segoe UI Emoji" w:cs="Segoe UI Emoji"/>
+          <w:lang w:eastAsia="ru-RU"/>
+        </w:rPr>
+        <w:t>Используй</w:t>
+      </w:r>
+      <w:r>
+        <w:rPr>
+          <w:rFonts w:ascii="Times New Roman" w:eastAsia="Times New Roman" w:hAnsi="Times New Roman" w:cs="Times New Roman"/>
           <w:sz w:val="24"/>
           <w:szCs w:val="24"/>
           <w:lang w:eastAsia="ru-RU"/>
         </w:rPr>
-        <w:t>💡</w:t>
+        <w:t>те</w:t>
       </w:r>
       <w:r>
         <w:rPr>
@@ -886,14 +808,27 @@
         </w:rPr>
         <w:t xml:space="preserve"> </w:t>
       </w:r>
-      <w:r>
-        <w:rPr>
-          <w:rFonts w:ascii="Times New Roman" w:eastAsia="Times New Roman" w:hAnsi="Times New Roman" w:cs="Times New Roman"/>
-          <w:sz w:val="24"/>
-          <w:szCs w:val="24"/>
-          <w:lang w:eastAsia="ru-RU"/>
-        </w:rPr>
-        <w:t>Подсказка</w:t>
+      <w:proofErr w:type="spellStart"/>
+      <w:proofErr w:type="gramStart"/>
+      <w:r>
+        <w:rPr>
+          <w:rFonts w:ascii="Times New Roman" w:eastAsia="Times New Roman" w:hAnsi="Times New Roman" w:cs="Times New Roman"/>
+          <w:sz w:val="20"/>
+          <w:szCs w:val="20"/>
+          <w:lang w:val="en-US" w:eastAsia="ru-RU"/>
+        </w:rPr>
+        <w:t>str.lower</w:t>
+      </w:r>
+      <w:proofErr w:type="spellEnd"/>
+      <w:proofErr w:type="gramEnd"/>
+      <w:r>
+        <w:rPr>
+          <w:rFonts w:ascii="Times New Roman" w:eastAsia="Times New Roman" w:hAnsi="Times New Roman" w:cs="Times New Roman"/>
+          <w:sz w:val="20"/>
+          <w:szCs w:val="20"/>
+          <w:lang w:val="en-US" w:eastAsia="ru-RU"/>
+        </w:rPr>
+        <w:t>()</w:t>
       </w:r>
       <w:r>
         <w:rPr>
@@ -902,19 +837,26 @@
           <w:szCs w:val="24"/>
           <w:lang w:val="en-US" w:eastAsia="ru-RU"/>
         </w:rPr>
-        <w:t xml:space="preserve">&lt;/summary&gt; </w:t>
-      </w:r>
-    </w:p>
-    <w:p>
-      <w:pPr>
-        <w:spacing w:after="0" w:line="360" w:lineRule="auto"/>
+        <w:t xml:space="preserve">, </w:t>
+      </w:r>
+      <w:r>
+        <w:rPr>
+          <w:rFonts w:ascii="Times New Roman" w:eastAsia="Times New Roman" w:hAnsi="Times New Roman" w:cs="Times New Roman"/>
+          <w:sz w:val="20"/>
+          <w:szCs w:val="20"/>
+          <w:lang w:val="en-US" w:eastAsia="ru-RU"/>
+        </w:rPr>
+        <w:t>split()</w:t>
+      </w:r>
+      <w:r>
         <w:rPr>
           <w:rFonts w:ascii="Times New Roman" w:eastAsia="Times New Roman" w:hAnsi="Times New Roman" w:cs="Times New Roman"/>
           <w:sz w:val="24"/>
           <w:szCs w:val="24"/>
           <w:lang w:val="en-US" w:eastAsia="ru-RU"/>
         </w:rPr>
-      </w:pPr>
+        <w:t xml:space="preserve">, </w:t>
+      </w:r>
       <w:r>
         <w:rPr>
           <w:rFonts w:ascii="Times New Roman" w:eastAsia="Times New Roman" w:hAnsi="Times New Roman" w:cs="Times New Roman"/>
@@ -922,7 +864,7 @@
           <w:szCs w:val="24"/>
           <w:lang w:eastAsia="ru-RU"/>
         </w:rPr>
-        <w:t>Используй</w:t>
+        <w:t>и</w:t>
       </w:r>
       <w:r>
         <w:rPr>
@@ -933,8 +875,6 @@
         </w:rPr>
         <w:t xml:space="preserve"> </w:t>
       </w:r>
-      <w:proofErr w:type="spellStart"/>
-      <w:proofErr w:type="gramStart"/>
       <w:r>
         <w:rPr>
           <w:rFonts w:ascii="Times New Roman" w:eastAsia="Times New Roman" w:hAnsi="Times New Roman" w:cs="Times New Roman"/>
@@ -942,10 +882,9 @@
           <w:szCs w:val="20"/>
           <w:lang w:val="en-US" w:eastAsia="ru-RU"/>
         </w:rPr>
-        <w:t>str.lower</w:t>
-      </w:r>
-      <w:proofErr w:type="spellEnd"/>
-      <w:proofErr w:type="gramEnd"/>
+        <w:t>sorted(</w:t>
+      </w:r>
+      <w:proofErr w:type="spellStart"/>
       <w:r>
         <w:rPr>
           <w:rFonts w:ascii="Times New Roman" w:eastAsia="Times New Roman" w:hAnsi="Times New Roman" w:cs="Times New Roman"/>
@@ -953,7 +892,17 @@
           <w:szCs w:val="20"/>
           <w:lang w:val="en-US" w:eastAsia="ru-RU"/>
         </w:rPr>
-        <w:t>()</w:t>
+        <w:t>dict.items</w:t>
+      </w:r>
+      <w:proofErr w:type="spellEnd"/>
+      <w:r>
+        <w:rPr>
+          <w:rFonts w:ascii="Times New Roman" w:eastAsia="Times New Roman" w:hAnsi="Times New Roman" w:cs="Times New Roman"/>
+          <w:sz w:val="20"/>
+          <w:szCs w:val="20"/>
+          <w:lang w:val="en-US" w:eastAsia="ru-RU"/>
+        </w:rPr>
+        <w:t>(), key=...)</w:t>
       </w:r>
       <w:r>
         <w:rPr>
@@ -962,121 +911,7 @@
           <w:szCs w:val="24"/>
           <w:lang w:val="en-US" w:eastAsia="ru-RU"/>
         </w:rPr>
-        <w:t xml:space="preserve">, </w:t>
-      </w:r>
-      <w:r>
-        <w:rPr>
-          <w:rFonts w:ascii="Times New Roman" w:eastAsia="Times New Roman" w:hAnsi="Times New Roman" w:cs="Times New Roman"/>
-          <w:sz w:val="20"/>
-          <w:szCs w:val="20"/>
-          <w:lang w:val="en-US" w:eastAsia="ru-RU"/>
-        </w:rPr>
-        <w:t>split()</w:t>
-      </w:r>
-      <w:r>
-        <w:rPr>
-          <w:rFonts w:ascii="Times New Roman" w:eastAsia="Times New Roman" w:hAnsi="Times New Roman" w:cs="Times New Roman"/>
-          <w:sz w:val="24"/>
-          <w:szCs w:val="24"/>
-          <w:lang w:val="en-US" w:eastAsia="ru-RU"/>
-        </w:rPr>
-        <w:t xml:space="preserve">, </w:t>
-      </w:r>
-      <w:r>
-        <w:rPr>
-          <w:rFonts w:ascii="Times New Roman" w:eastAsia="Times New Roman" w:hAnsi="Times New Roman" w:cs="Times New Roman"/>
-          <w:sz w:val="24"/>
-          <w:szCs w:val="24"/>
-          <w:lang w:eastAsia="ru-RU"/>
-        </w:rPr>
-        <w:t>и</w:t>
-      </w:r>
-      <w:r>
-        <w:rPr>
-          <w:rFonts w:ascii="Times New Roman" w:eastAsia="Times New Roman" w:hAnsi="Times New Roman" w:cs="Times New Roman"/>
-          <w:sz w:val="24"/>
-          <w:szCs w:val="24"/>
-          <w:lang w:val="en-US" w:eastAsia="ru-RU"/>
-        </w:rPr>
-        <w:t xml:space="preserve"> </w:t>
-      </w:r>
-      <w:r>
-        <w:rPr>
-          <w:rFonts w:ascii="Times New Roman" w:eastAsia="Times New Roman" w:hAnsi="Times New Roman" w:cs="Times New Roman"/>
-          <w:sz w:val="20"/>
-          <w:szCs w:val="20"/>
-          <w:lang w:val="en-US" w:eastAsia="ru-RU"/>
-        </w:rPr>
-        <w:t>sorted(</w:t>
-      </w:r>
-      <w:proofErr w:type="spellStart"/>
-      <w:r>
-        <w:rPr>
-          <w:rFonts w:ascii="Times New Roman" w:eastAsia="Times New Roman" w:hAnsi="Times New Roman" w:cs="Times New Roman"/>
-          <w:sz w:val="20"/>
-          <w:szCs w:val="20"/>
-          <w:lang w:val="en-US" w:eastAsia="ru-RU"/>
-        </w:rPr>
-        <w:t>dict.items</w:t>
-      </w:r>
-      <w:proofErr w:type="spellEnd"/>
-      <w:r>
-        <w:rPr>
-          <w:rFonts w:ascii="Times New Roman" w:eastAsia="Times New Roman" w:hAnsi="Times New Roman" w:cs="Times New Roman"/>
-          <w:sz w:val="20"/>
-          <w:szCs w:val="20"/>
-          <w:lang w:val="en-US" w:eastAsia="ru-RU"/>
-        </w:rPr>
-        <w:t>(), key=...)</w:t>
-      </w:r>
-      <w:r>
-        <w:rPr>
-          <w:rFonts w:ascii="Times New Roman" w:eastAsia="Times New Roman" w:hAnsi="Times New Roman" w:cs="Times New Roman"/>
-          <w:sz w:val="24"/>
-          <w:szCs w:val="24"/>
-          <w:lang w:val="en-US" w:eastAsia="ru-RU"/>
-        </w:rPr>
         <w:t>.</w:t>
-      </w:r>
-    </w:p>
-    <w:p>
-      <w:pPr>
-        <w:spacing w:after="0" w:line="360" w:lineRule="auto"/>
-        <w:rPr>
-          <w:rFonts w:ascii="Times New Roman" w:eastAsia="Times New Roman" w:hAnsi="Times New Roman" w:cs="Times New Roman"/>
-          <w:sz w:val="24"/>
-          <w:szCs w:val="24"/>
-          <w:lang w:eastAsia="ru-RU"/>
-        </w:rPr>
-      </w:pPr>
-      <w:r>
-        <w:rPr>
-          <w:rFonts w:ascii="Times New Roman" w:eastAsia="Times New Roman" w:hAnsi="Times New Roman" w:cs="Times New Roman"/>
-          <w:sz w:val="24"/>
-          <w:szCs w:val="24"/>
-          <w:lang w:eastAsia="ru-RU"/>
-        </w:rPr>
-        <w:t>&lt;/</w:t>
-      </w:r>
-      <w:proofErr w:type="spellStart"/>
-      <w:r>
-        <w:rPr>
-          <w:rFonts w:ascii="Times New Roman" w:eastAsia="Times New Roman" w:hAnsi="Times New Roman" w:cs="Times New Roman"/>
-          <w:sz w:val="24"/>
-          <w:szCs w:val="24"/>
-          <w:lang w:eastAsia="ru-RU"/>
-        </w:rPr>
-        <w:t>details</w:t>
-      </w:r>
-      <w:proofErr w:type="spellEnd"/>
-      <w:r>
-        <w:rPr>
-          <w:rFonts w:ascii="Times New Roman" w:eastAsia="Times New Roman" w:hAnsi="Times New Roman" w:cs="Times New Roman"/>
-          <w:sz w:val="24"/>
-          <w:szCs w:val="24"/>
-          <w:lang w:eastAsia="ru-RU"/>
-        </w:rPr>
-        <w:t>&gt;</w:t>
       </w:r>
     </w:p>
     <w:p>
@@ -1089,6 +924,7 @@
           <w:bCs/>
           <w:sz w:val="28"/>
           <w:szCs w:val="28"/>
+          <w:lang w:val="en-US"/>
         </w:rPr>
       </w:pPr>
     </w:p>
@@ -1551,14 +1387,6 @@
     </w:p>
     <w:p>
       <w:pPr>
-        <w:spacing w:after="0" w:line="360" w:lineRule="auto"/>
-        <w:rPr>
-          <w:rFonts w:ascii="Times New Roman" w:hAnsi="Times New Roman" w:cs="Times New Roman"/>
-        </w:rPr>
-      </w:pPr>
-    </w:p>
-    <w:p>
-      <w:pPr>
         <w:pStyle w:val="2"/>
         <w:spacing w:before="0" w:beforeAutospacing="0" w:after="0" w:afterAutospacing="0" w:line="360" w:lineRule="auto"/>
         <w:rPr>
@@ -1569,6 +1397,8 @@
           <w:szCs w:val="28"/>
         </w:rPr>
       </w:pPr>
+      <w:bookmarkStart w:id="0" w:name="_GoBack"/>
+      <w:bookmarkEnd w:id="0"/>
     </w:p>
     <w:p>
       <w:pPr>
@@ -1587,10 +1417,598 @@
           <w:sz w:val="28"/>
           <w:szCs w:val="28"/>
         </w:rPr>
+        <w:t>Задача 4. Группировка по категориям</w:t>
+      </w:r>
+    </w:p>
+    <w:p>
+      <w:pPr>
+        <w:pStyle w:val="a6"/>
+        <w:spacing w:before="0" w:beforeAutospacing="0" w:after="0" w:afterAutospacing="0" w:line="360" w:lineRule="auto"/>
+      </w:pPr>
+      <w:r>
+        <w:t>Есть список покупок:</w:t>
+      </w:r>
+    </w:p>
+    <w:p>
+      <w:pPr>
+        <w:pStyle w:val="HTML"/>
+        <w:spacing w:line="360" w:lineRule="auto"/>
+        <w:rPr>
+          <w:rStyle w:val="HTML1"/>
+          <w:rFonts w:ascii="Times New Roman" w:hAnsi="Times New Roman" w:cs="Times New Roman"/>
+          <w:lang w:val="en-US"/>
+        </w:rPr>
+      </w:pPr>
+      <w:r>
+        <w:rPr>
+          <w:rStyle w:val="HTML1"/>
+          <w:rFonts w:ascii="Times New Roman" w:hAnsi="Times New Roman" w:cs="Times New Roman"/>
+          <w:lang w:val="en-US"/>
+        </w:rPr>
+        <w:t>items = [</w:t>
+      </w:r>
+    </w:p>
+    <w:p>
+      <w:pPr>
+        <w:pStyle w:val="HTML"/>
+        <w:spacing w:line="360" w:lineRule="auto"/>
+        <w:rPr>
+          <w:rStyle w:val="HTML1"/>
+          <w:rFonts w:ascii="Times New Roman" w:hAnsi="Times New Roman" w:cs="Times New Roman"/>
+          <w:lang w:val="en-US"/>
+        </w:rPr>
+      </w:pPr>
+      <w:r>
+        <w:rPr>
+          <w:rStyle w:val="HTML1"/>
+          <w:rFonts w:ascii="Times New Roman" w:hAnsi="Times New Roman" w:cs="Times New Roman"/>
+          <w:lang w:val="en-US"/>
+        </w:rPr>
+        <w:t xml:space="preserve">    (</w:t>
+      </w:r>
+      <w:r>
+        <w:rPr>
+          <w:rStyle w:val="hljs-string"/>
+          <w:rFonts w:ascii="Times New Roman" w:hAnsi="Times New Roman" w:cs="Times New Roman"/>
+          <w:lang w:val="en-US"/>
+        </w:rPr>
+        <w:t>"apple"</w:t>
+      </w:r>
+      <w:r>
+        <w:rPr>
+          <w:rStyle w:val="HTML1"/>
+          <w:rFonts w:ascii="Times New Roman" w:hAnsi="Times New Roman" w:cs="Times New Roman"/>
+          <w:lang w:val="en-US"/>
+        </w:rPr>
+        <w:t xml:space="preserve">, </w:t>
+      </w:r>
+      <w:r>
+        <w:rPr>
+          <w:rStyle w:val="hljs-string"/>
+          <w:rFonts w:ascii="Times New Roman" w:hAnsi="Times New Roman" w:cs="Times New Roman"/>
+          <w:lang w:val="en-US"/>
+        </w:rPr>
+        <w:t>"fruit"</w:t>
+      </w:r>
+      <w:r>
+        <w:rPr>
+          <w:rStyle w:val="HTML1"/>
+          <w:rFonts w:ascii="Times New Roman" w:hAnsi="Times New Roman" w:cs="Times New Roman"/>
+          <w:lang w:val="en-US"/>
+        </w:rPr>
+        <w:t>),</w:t>
+      </w:r>
+    </w:p>
+    <w:p>
+      <w:pPr>
+        <w:pStyle w:val="HTML"/>
+        <w:spacing w:line="360" w:lineRule="auto"/>
+        <w:rPr>
+          <w:rStyle w:val="HTML1"/>
+          <w:rFonts w:ascii="Times New Roman" w:hAnsi="Times New Roman" w:cs="Times New Roman"/>
+          <w:lang w:val="en-US"/>
+        </w:rPr>
+      </w:pPr>
+      <w:r>
+        <w:rPr>
+          <w:rStyle w:val="HTML1"/>
+          <w:rFonts w:ascii="Times New Roman" w:hAnsi="Times New Roman" w:cs="Times New Roman"/>
+          <w:lang w:val="en-US"/>
+        </w:rPr>
+        <w:t xml:space="preserve">    (</w:t>
+      </w:r>
+      <w:r>
+        <w:rPr>
+          <w:rStyle w:val="hljs-string"/>
+          <w:rFonts w:ascii="Times New Roman" w:hAnsi="Times New Roman" w:cs="Times New Roman"/>
+          <w:lang w:val="en-US"/>
+        </w:rPr>
+        <w:t>"banana"</w:t>
+      </w:r>
+      <w:r>
+        <w:rPr>
+          <w:rStyle w:val="HTML1"/>
+          <w:rFonts w:ascii="Times New Roman" w:hAnsi="Times New Roman" w:cs="Times New Roman"/>
+          <w:lang w:val="en-US"/>
+        </w:rPr>
+        <w:t xml:space="preserve">, </w:t>
+      </w:r>
+      <w:r>
+        <w:rPr>
+          <w:rStyle w:val="hljs-string"/>
+          <w:rFonts w:ascii="Times New Roman" w:hAnsi="Times New Roman" w:cs="Times New Roman"/>
+          <w:lang w:val="en-US"/>
+        </w:rPr>
+        <w:t>"fruit"</w:t>
+      </w:r>
+      <w:r>
+        <w:rPr>
+          <w:rStyle w:val="HTML1"/>
+          <w:rFonts w:ascii="Times New Roman" w:hAnsi="Times New Roman" w:cs="Times New Roman"/>
+          <w:lang w:val="en-US"/>
+        </w:rPr>
+        <w:t>),</w:t>
+      </w:r>
+    </w:p>
+    <w:p>
+      <w:pPr>
+        <w:pStyle w:val="HTML"/>
+        <w:spacing w:line="360" w:lineRule="auto"/>
+        <w:rPr>
+          <w:rStyle w:val="HTML1"/>
+          <w:rFonts w:ascii="Times New Roman" w:hAnsi="Times New Roman" w:cs="Times New Roman"/>
+          <w:lang w:val="en-US"/>
+        </w:rPr>
+      </w:pPr>
+      <w:r>
+        <w:rPr>
+          <w:rStyle w:val="HTML1"/>
+          <w:rFonts w:ascii="Times New Roman" w:hAnsi="Times New Roman" w:cs="Times New Roman"/>
+          <w:lang w:val="en-US"/>
+        </w:rPr>
+        <w:t xml:space="preserve">    (</w:t>
+      </w:r>
+      <w:r>
+        <w:rPr>
+          <w:rStyle w:val="hljs-string"/>
+          <w:rFonts w:ascii="Times New Roman" w:hAnsi="Times New Roman" w:cs="Times New Roman"/>
+          <w:lang w:val="en-US"/>
+        </w:rPr>
+        <w:t>"carrot"</w:t>
+      </w:r>
+      <w:r>
+        <w:rPr>
+          <w:rStyle w:val="HTML1"/>
+          <w:rFonts w:ascii="Times New Roman" w:hAnsi="Times New Roman" w:cs="Times New Roman"/>
+          <w:lang w:val="en-US"/>
+        </w:rPr>
+        <w:t xml:space="preserve">, </w:t>
+      </w:r>
+      <w:r>
+        <w:rPr>
+          <w:rStyle w:val="hljs-string"/>
+          <w:rFonts w:ascii="Times New Roman" w:hAnsi="Times New Roman" w:cs="Times New Roman"/>
+          <w:lang w:val="en-US"/>
+        </w:rPr>
+        <w:t>"vegetable"</w:t>
+      </w:r>
+      <w:r>
+        <w:rPr>
+          <w:rStyle w:val="HTML1"/>
+          <w:rFonts w:ascii="Times New Roman" w:hAnsi="Times New Roman" w:cs="Times New Roman"/>
+          <w:lang w:val="en-US"/>
+        </w:rPr>
+        <w:t>),</w:t>
+      </w:r>
+    </w:p>
+    <w:p>
+      <w:pPr>
+        <w:pStyle w:val="HTML"/>
+        <w:spacing w:line="360" w:lineRule="auto"/>
+        <w:rPr>
+          <w:rStyle w:val="HTML1"/>
+          <w:rFonts w:ascii="Times New Roman" w:hAnsi="Times New Roman" w:cs="Times New Roman"/>
+          <w:lang w:val="en-US"/>
+        </w:rPr>
+      </w:pPr>
+      <w:r>
+        <w:rPr>
+          <w:rStyle w:val="HTML1"/>
+          <w:rFonts w:ascii="Times New Roman" w:hAnsi="Times New Roman" w:cs="Times New Roman"/>
+          <w:lang w:val="en-US"/>
+        </w:rPr>
         <w:lastRenderedPageBreak/>
-        <w:t xml:space="preserve">Задача </w:t>
-      </w:r>
-      <w:r>
+        <w:t xml:space="preserve">    (</w:t>
+      </w:r>
+      <w:r>
+        <w:rPr>
+          <w:rStyle w:val="hljs-string"/>
+          <w:rFonts w:ascii="Times New Roman" w:hAnsi="Times New Roman" w:cs="Times New Roman"/>
+          <w:lang w:val="en-US"/>
+        </w:rPr>
+        <w:t>"tomato"</w:t>
+      </w:r>
+      <w:r>
+        <w:rPr>
+          <w:rStyle w:val="HTML1"/>
+          <w:rFonts w:ascii="Times New Roman" w:hAnsi="Times New Roman" w:cs="Times New Roman"/>
+          <w:lang w:val="en-US"/>
+        </w:rPr>
+        <w:t xml:space="preserve">, </w:t>
+      </w:r>
+      <w:r>
+        <w:rPr>
+          <w:rStyle w:val="hljs-string"/>
+          <w:rFonts w:ascii="Times New Roman" w:hAnsi="Times New Roman" w:cs="Times New Roman"/>
+          <w:lang w:val="en-US"/>
+        </w:rPr>
+        <w:t>"vegetable"</w:t>
+      </w:r>
+      <w:r>
+        <w:rPr>
+          <w:rStyle w:val="HTML1"/>
+          <w:rFonts w:ascii="Times New Roman" w:hAnsi="Times New Roman" w:cs="Times New Roman"/>
+          <w:lang w:val="en-US"/>
+        </w:rPr>
+        <w:t>),</w:t>
+      </w:r>
+    </w:p>
+    <w:p>
+      <w:pPr>
+        <w:pStyle w:val="HTML"/>
+        <w:spacing w:line="360" w:lineRule="auto"/>
+        <w:rPr>
+          <w:rStyle w:val="HTML1"/>
+          <w:rFonts w:ascii="Times New Roman" w:hAnsi="Times New Roman" w:cs="Times New Roman"/>
+          <w:lang w:val="en-US"/>
+        </w:rPr>
+      </w:pPr>
+      <w:r>
+        <w:rPr>
+          <w:rStyle w:val="HTML1"/>
+          <w:rFonts w:ascii="Times New Roman" w:hAnsi="Times New Roman" w:cs="Times New Roman"/>
+          <w:lang w:val="en-US"/>
+        </w:rPr>
+        <w:t xml:space="preserve">    (</w:t>
+      </w:r>
+      <w:r>
+        <w:rPr>
+          <w:rStyle w:val="hljs-string"/>
+          <w:rFonts w:ascii="Times New Roman" w:hAnsi="Times New Roman" w:cs="Times New Roman"/>
+          <w:lang w:val="en-US"/>
+        </w:rPr>
+        <w:t>"milk"</w:t>
+      </w:r>
+      <w:r>
+        <w:rPr>
+          <w:rStyle w:val="HTML1"/>
+          <w:rFonts w:ascii="Times New Roman" w:hAnsi="Times New Roman" w:cs="Times New Roman"/>
+          <w:lang w:val="en-US"/>
+        </w:rPr>
+        <w:t xml:space="preserve">, </w:t>
+      </w:r>
+      <w:r>
+        <w:rPr>
+          <w:rStyle w:val="hljs-string"/>
+          <w:rFonts w:ascii="Times New Roman" w:hAnsi="Times New Roman" w:cs="Times New Roman"/>
+          <w:lang w:val="en-US"/>
+        </w:rPr>
+        <w:t>"dairy"</w:t>
+      </w:r>
+      <w:r>
+        <w:rPr>
+          <w:rStyle w:val="HTML1"/>
+          <w:rFonts w:ascii="Times New Roman" w:hAnsi="Times New Roman" w:cs="Times New Roman"/>
+          <w:lang w:val="en-US"/>
+        </w:rPr>
+        <w:t>)</w:t>
+      </w:r>
+    </w:p>
+    <w:p>
+      <w:pPr>
+        <w:pStyle w:val="HTML"/>
+        <w:spacing w:line="360" w:lineRule="auto"/>
+        <w:rPr>
+          <w:rStyle w:val="HTML1"/>
+          <w:rFonts w:ascii="Times New Roman" w:hAnsi="Times New Roman" w:cs="Times New Roman"/>
+        </w:rPr>
+      </w:pPr>
+      <w:r>
+        <w:rPr>
+          <w:rStyle w:val="HTML1"/>
+          <w:rFonts w:ascii="Times New Roman" w:hAnsi="Times New Roman" w:cs="Times New Roman"/>
+        </w:rPr>
+        <w:t>]</w:t>
+      </w:r>
+    </w:p>
+    <w:p>
+      <w:pPr>
+        <w:pStyle w:val="a6"/>
+        <w:spacing w:before="0" w:beforeAutospacing="0" w:after="0" w:afterAutospacing="0" w:line="360" w:lineRule="auto"/>
+      </w:pPr>
+      <w:r>
+        <w:t>Сгруппируй их в словарь:</w:t>
+      </w:r>
+    </w:p>
+    <w:p>
+      <w:pPr>
+        <w:pStyle w:val="HTML"/>
+        <w:spacing w:line="360" w:lineRule="auto"/>
+        <w:rPr>
+          <w:rStyle w:val="HTML1"/>
+          <w:rFonts w:ascii="Times New Roman" w:hAnsi="Times New Roman" w:cs="Times New Roman"/>
+        </w:rPr>
+      </w:pPr>
+      <w:r>
+        <w:rPr>
+          <w:rStyle w:val="HTML1"/>
+          <w:rFonts w:ascii="Times New Roman" w:hAnsi="Times New Roman" w:cs="Times New Roman"/>
+        </w:rPr>
+        <w:t>{</w:t>
+      </w:r>
+    </w:p>
+    <w:p>
+      <w:pPr>
+        <w:pStyle w:val="HTML"/>
+        <w:spacing w:line="360" w:lineRule="auto"/>
+        <w:rPr>
+          <w:rStyle w:val="HTML1"/>
+          <w:rFonts w:ascii="Times New Roman" w:hAnsi="Times New Roman" w:cs="Times New Roman"/>
+        </w:rPr>
+      </w:pPr>
+      <w:r>
+        <w:rPr>
+          <w:rStyle w:val="HTML1"/>
+          <w:rFonts w:ascii="Times New Roman" w:hAnsi="Times New Roman" w:cs="Times New Roman"/>
+        </w:rPr>
+        <w:t xml:space="preserve">    </w:t>
+      </w:r>
+      <w:r>
+        <w:rPr>
+          <w:rStyle w:val="hljs-string"/>
+          <w:rFonts w:ascii="Times New Roman" w:hAnsi="Times New Roman" w:cs="Times New Roman"/>
+        </w:rPr>
+        <w:t>"</w:t>
+      </w:r>
+      <w:proofErr w:type="spellStart"/>
+      <w:r>
+        <w:rPr>
+          <w:rStyle w:val="hljs-string"/>
+          <w:rFonts w:ascii="Times New Roman" w:hAnsi="Times New Roman" w:cs="Times New Roman"/>
+        </w:rPr>
+        <w:t>fruit</w:t>
+      </w:r>
+      <w:proofErr w:type="spellEnd"/>
+      <w:r>
+        <w:rPr>
+          <w:rStyle w:val="hljs-string"/>
+          <w:rFonts w:ascii="Times New Roman" w:hAnsi="Times New Roman" w:cs="Times New Roman"/>
+        </w:rPr>
+        <w:t>"</w:t>
+      </w:r>
+      <w:r>
+        <w:rPr>
+          <w:rStyle w:val="HTML1"/>
+          <w:rFonts w:ascii="Times New Roman" w:hAnsi="Times New Roman" w:cs="Times New Roman"/>
+        </w:rPr>
+        <w:t>: [</w:t>
+      </w:r>
+      <w:r>
+        <w:rPr>
+          <w:rStyle w:val="hljs-string"/>
+          <w:rFonts w:ascii="Times New Roman" w:hAnsi="Times New Roman" w:cs="Times New Roman"/>
+        </w:rPr>
+        <w:t>"</w:t>
+      </w:r>
+      <w:proofErr w:type="spellStart"/>
+      <w:r>
+        <w:rPr>
+          <w:rStyle w:val="hljs-string"/>
+          <w:rFonts w:ascii="Times New Roman" w:hAnsi="Times New Roman" w:cs="Times New Roman"/>
+        </w:rPr>
+        <w:t>apple</w:t>
+      </w:r>
+      <w:proofErr w:type="spellEnd"/>
+      <w:r>
+        <w:rPr>
+          <w:rStyle w:val="hljs-string"/>
+          <w:rFonts w:ascii="Times New Roman" w:hAnsi="Times New Roman" w:cs="Times New Roman"/>
+        </w:rPr>
+        <w:t>"</w:t>
+      </w:r>
+      <w:r>
+        <w:rPr>
+          <w:rStyle w:val="HTML1"/>
+          <w:rFonts w:ascii="Times New Roman" w:hAnsi="Times New Roman" w:cs="Times New Roman"/>
+        </w:rPr>
+        <w:t xml:space="preserve">, </w:t>
+      </w:r>
+      <w:r>
+        <w:rPr>
+          <w:rStyle w:val="hljs-string"/>
+          <w:rFonts w:ascii="Times New Roman" w:hAnsi="Times New Roman" w:cs="Times New Roman"/>
+        </w:rPr>
+        <w:t>"</w:t>
+      </w:r>
+      <w:proofErr w:type="spellStart"/>
+      <w:r>
+        <w:rPr>
+          <w:rStyle w:val="hljs-string"/>
+          <w:rFonts w:ascii="Times New Roman" w:hAnsi="Times New Roman" w:cs="Times New Roman"/>
+        </w:rPr>
+        <w:t>banana</w:t>
+      </w:r>
+      <w:proofErr w:type="spellEnd"/>
+      <w:r>
+        <w:rPr>
+          <w:rStyle w:val="hljs-string"/>
+          <w:rFonts w:ascii="Times New Roman" w:hAnsi="Times New Roman" w:cs="Times New Roman"/>
+        </w:rPr>
+        <w:t>"</w:t>
+      </w:r>
+      <w:r>
+        <w:rPr>
+          <w:rStyle w:val="HTML1"/>
+          <w:rFonts w:ascii="Times New Roman" w:hAnsi="Times New Roman" w:cs="Times New Roman"/>
+        </w:rPr>
+        <w:t>],</w:t>
+      </w:r>
+    </w:p>
+    <w:p>
+      <w:pPr>
+        <w:pStyle w:val="HTML"/>
+        <w:spacing w:line="360" w:lineRule="auto"/>
+        <w:rPr>
+          <w:rStyle w:val="HTML1"/>
+          <w:rFonts w:ascii="Times New Roman" w:hAnsi="Times New Roman" w:cs="Times New Roman"/>
+          <w:lang w:val="en-US"/>
+        </w:rPr>
+      </w:pPr>
+      <w:r>
+        <w:rPr>
+          <w:rStyle w:val="HTML1"/>
+          <w:rFonts w:ascii="Times New Roman" w:hAnsi="Times New Roman" w:cs="Times New Roman"/>
+        </w:rPr>
+        <w:t xml:space="preserve">    </w:t>
+      </w:r>
+      <w:r>
+        <w:rPr>
+          <w:rStyle w:val="hljs-string"/>
+          <w:rFonts w:ascii="Times New Roman" w:hAnsi="Times New Roman" w:cs="Times New Roman"/>
+          <w:lang w:val="en-US"/>
+        </w:rPr>
+        <w:t>"vegetable"</w:t>
+      </w:r>
+      <w:r>
+        <w:rPr>
+          <w:rStyle w:val="HTML1"/>
+          <w:rFonts w:ascii="Times New Roman" w:hAnsi="Times New Roman" w:cs="Times New Roman"/>
+          <w:lang w:val="en-US"/>
+        </w:rPr>
+        <w:t>: [</w:t>
+      </w:r>
+      <w:r>
+        <w:rPr>
+          <w:rStyle w:val="hljs-string"/>
+          <w:rFonts w:ascii="Times New Roman" w:hAnsi="Times New Roman" w:cs="Times New Roman"/>
+          <w:lang w:val="en-US"/>
+        </w:rPr>
+        <w:t>"carrot"</w:t>
+      </w:r>
+      <w:r>
+        <w:rPr>
+          <w:rStyle w:val="HTML1"/>
+          <w:rFonts w:ascii="Times New Roman" w:hAnsi="Times New Roman" w:cs="Times New Roman"/>
+          <w:lang w:val="en-US"/>
+        </w:rPr>
+        <w:t xml:space="preserve">, </w:t>
+      </w:r>
+      <w:r>
+        <w:rPr>
+          <w:rStyle w:val="hljs-string"/>
+          <w:rFonts w:ascii="Times New Roman" w:hAnsi="Times New Roman" w:cs="Times New Roman"/>
+          <w:lang w:val="en-US"/>
+        </w:rPr>
+        <w:t>"tomato"</w:t>
+      </w:r>
+      <w:r>
+        <w:rPr>
+          <w:rStyle w:val="HTML1"/>
+          <w:rFonts w:ascii="Times New Roman" w:hAnsi="Times New Roman" w:cs="Times New Roman"/>
+          <w:lang w:val="en-US"/>
+        </w:rPr>
+        <w:t>],</w:t>
+      </w:r>
+    </w:p>
+    <w:p>
+      <w:pPr>
+        <w:pStyle w:val="HTML"/>
+        <w:spacing w:line="360" w:lineRule="auto"/>
+        <w:rPr>
+          <w:rStyle w:val="HTML1"/>
+          <w:rFonts w:ascii="Times New Roman" w:hAnsi="Times New Roman" w:cs="Times New Roman"/>
+          <w:lang w:val="en-US"/>
+        </w:rPr>
+      </w:pPr>
+      <w:r>
+        <w:rPr>
+          <w:rStyle w:val="HTML1"/>
+          <w:rFonts w:ascii="Times New Roman" w:hAnsi="Times New Roman" w:cs="Times New Roman"/>
+          <w:lang w:val="en-US"/>
+        </w:rPr>
+        <w:t xml:space="preserve">    </w:t>
+      </w:r>
+      <w:r>
+        <w:rPr>
+          <w:rStyle w:val="hljs-string"/>
+          <w:rFonts w:ascii="Times New Roman" w:hAnsi="Times New Roman" w:cs="Times New Roman"/>
+          <w:lang w:val="en-US"/>
+        </w:rPr>
+        <w:t>"dairy"</w:t>
+      </w:r>
+      <w:r>
+        <w:rPr>
+          <w:rStyle w:val="HTML1"/>
+          <w:rFonts w:ascii="Times New Roman" w:hAnsi="Times New Roman" w:cs="Times New Roman"/>
+          <w:lang w:val="en-US"/>
+        </w:rPr>
+        <w:t>: [</w:t>
+      </w:r>
+      <w:r>
+        <w:rPr>
+          <w:rStyle w:val="hljs-string"/>
+          <w:rFonts w:ascii="Times New Roman" w:hAnsi="Times New Roman" w:cs="Times New Roman"/>
+          <w:lang w:val="en-US"/>
+        </w:rPr>
+        <w:t>"milk"</w:t>
+      </w:r>
+      <w:r>
+        <w:rPr>
+          <w:rStyle w:val="HTML1"/>
+          <w:rFonts w:ascii="Times New Roman" w:hAnsi="Times New Roman" w:cs="Times New Roman"/>
+          <w:lang w:val="en-US"/>
+        </w:rPr>
+        <w:t>]</w:t>
+      </w:r>
+    </w:p>
+    <w:p>
+      <w:pPr>
+        <w:pStyle w:val="HTML"/>
+        <w:spacing w:line="360" w:lineRule="auto"/>
+        <w:rPr>
+          <w:rStyle w:val="HTML1"/>
+          <w:rFonts w:ascii="Times New Roman" w:hAnsi="Times New Roman" w:cs="Times New Roman"/>
+          <w:lang w:val="en-US"/>
+        </w:rPr>
+      </w:pPr>
+      <w:r>
+        <w:rPr>
+          <w:rStyle w:val="HTML1"/>
+          <w:rFonts w:ascii="Times New Roman" w:hAnsi="Times New Roman" w:cs="Times New Roman"/>
+          <w:lang w:val="en-US"/>
+        </w:rPr>
+        <w:t>}</w:t>
+      </w:r>
+    </w:p>
+    <w:p>
+      <w:pPr>
+        <w:pStyle w:val="a6"/>
+        <w:spacing w:before="0" w:beforeAutospacing="0" w:after="0" w:afterAutospacing="0" w:line="360" w:lineRule="auto"/>
+      </w:pPr>
+      <w:r>
+        <w:t>Проверь</w:t>
+      </w:r>
+      <w:r>
+        <w:t>те</w:t>
+      </w:r>
+      <w:r>
+        <w:t>, есть ли категория в словаре — если нет, создай новый список.</w:t>
+      </w:r>
+    </w:p>
+    <w:p>
+      <w:pPr>
+        <w:pStyle w:val="2"/>
+        <w:spacing w:before="0" w:beforeAutospacing="0" w:after="0" w:afterAutospacing="0" w:line="360" w:lineRule="auto"/>
         <w:rPr>
           <w:rStyle w:val="a5"/>
           <w:b/>
@@ -1598,8 +2016,17 @@
           <w:sz w:val="28"/>
           <w:szCs w:val="28"/>
         </w:rPr>
-        <w:t>4</w:t>
-      </w:r>
+      </w:pPr>
+    </w:p>
+    <w:p>
+      <w:pPr>
+        <w:pStyle w:val="2"/>
+        <w:spacing w:before="0" w:beforeAutospacing="0" w:after="0" w:afterAutospacing="0" w:line="360" w:lineRule="auto"/>
+        <w:rPr>
+          <w:sz w:val="28"/>
+          <w:szCs w:val="28"/>
+        </w:rPr>
+      </w:pPr>
       <w:r>
         <w:rPr>
           <w:rStyle w:val="a5"/>
@@ -1608,16 +2035,34 @@
           <w:sz w:val="28"/>
           <w:szCs w:val="28"/>
         </w:rPr>
-        <w:t>. Группировка по категориям</w:t>
+        <w:t>Задача 5. Подсчёт оценок по предметам</w:t>
       </w:r>
     </w:p>
     <w:p>
       <w:pPr>
         <w:pStyle w:val="a6"/>
         <w:spacing w:before="0" w:beforeAutospacing="0" w:after="0" w:afterAutospacing="0" w:line="360" w:lineRule="auto"/>
-      </w:pPr>
-      <w:r>
-        <w:t>Есть список покупок:</w:t>
+        <w:rPr>
+          <w:lang w:val="en-US"/>
+        </w:rPr>
+      </w:pPr>
+      <w:r>
+        <w:t>Есть</w:t>
+      </w:r>
+      <w:r>
+        <w:rPr>
+          <w:lang w:val="en-US"/>
+        </w:rPr>
+        <w:t xml:space="preserve"> </w:t>
+      </w:r>
+      <w:r>
+        <w:t>список</w:t>
+      </w:r>
+      <w:r>
+        <w:rPr>
+          <w:lang w:val="en-US"/>
+        </w:rPr>
+        <w:t>:</w:t>
       </w:r>
     </w:p>
     <w:p>
@@ -1636,7 +2081,7 @@
           <w:rFonts w:ascii="Times New Roman" w:hAnsi="Times New Roman" w:cs="Times New Roman"/>
           <w:lang w:val="en-US"/>
         </w:rPr>
-        <w:t>items = [</w:t>
+        <w:t>data = [</w:t>
       </w:r>
     </w:p>
     <w:p>
@@ -1655,15 +2100,31 @@
           <w:rFonts w:ascii="Times New Roman" w:hAnsi="Times New Roman" w:cs="Times New Roman"/>
           <w:lang w:val="en-US"/>
         </w:rPr>
-        <w:t xml:space="preserve">    (</w:t>
-      </w:r>
-      <w:r>
-        <w:rPr>
-          <w:rStyle w:val="hljs-string"/>
-          <w:rFonts w:ascii="Times New Roman" w:hAnsi="Times New Roman" w:cs="Times New Roman"/>
-          <w:lang w:val="en-US"/>
-        </w:rPr>
-        <w:t>"apple"</w:t>
+        <w:t xml:space="preserve">    {</w:t>
+      </w:r>
+      <w:r>
+        <w:rPr>
+          <w:rStyle w:val="hljs-string"/>
+          <w:rFonts w:ascii="Times New Roman" w:hAnsi="Times New Roman" w:cs="Times New Roman"/>
+          <w:lang w:val="en-US"/>
+        </w:rPr>
+        <w:t>"student"</w:t>
+      </w:r>
+      <w:r>
+        <w:rPr>
+          <w:rStyle w:val="HTML1"/>
+          <w:rFonts w:ascii="Times New Roman" w:hAnsi="Times New Roman" w:cs="Times New Roman"/>
+          <w:lang w:val="en-US"/>
+        </w:rPr>
+        <w:t xml:space="preserve">: </w:t>
+      </w:r>
+      <w:r>
+        <w:rPr>
+          <w:rStyle w:val="hljs-string"/>
+          <w:rFonts w:ascii="Times New Roman" w:hAnsi="Times New Roman" w:cs="Times New Roman"/>
+          <w:lang w:val="en-US"/>
+        </w:rPr>
+        <w:t>"Alice"</w:t>
       </w:r>
       <w:r>
         <w:rPr>
@@ -1679,15 +2140,63 @@
           <w:rFonts w:ascii="Times New Roman" w:hAnsi="Times New Roman" w:cs="Times New Roman"/>
           <w:lang w:val="en-US"/>
         </w:rPr>
-        <w:t>"fruit"</w:t>
-      </w:r>
-      <w:r>
-        <w:rPr>
-          <w:rStyle w:val="HTML1"/>
-          <w:rFonts w:ascii="Times New Roman" w:hAnsi="Times New Roman" w:cs="Times New Roman"/>
-          <w:lang w:val="en-US"/>
-        </w:rPr>
-        <w:t>),</w:t>
+        <w:t>"subject"</w:t>
+      </w:r>
+      <w:r>
+        <w:rPr>
+          <w:rStyle w:val="HTML1"/>
+          <w:rFonts w:ascii="Times New Roman" w:hAnsi="Times New Roman" w:cs="Times New Roman"/>
+          <w:lang w:val="en-US"/>
+        </w:rPr>
+        <w:t xml:space="preserve">: </w:t>
+      </w:r>
+      <w:r>
+        <w:rPr>
+          <w:rStyle w:val="hljs-string"/>
+          <w:rFonts w:ascii="Times New Roman" w:hAnsi="Times New Roman" w:cs="Times New Roman"/>
+          <w:lang w:val="en-US"/>
+        </w:rPr>
+        <w:t>"Math"</w:t>
+      </w:r>
+      <w:r>
+        <w:rPr>
+          <w:rStyle w:val="HTML1"/>
+          <w:rFonts w:ascii="Times New Roman" w:hAnsi="Times New Roman" w:cs="Times New Roman"/>
+          <w:lang w:val="en-US"/>
+        </w:rPr>
+        <w:t xml:space="preserve">, </w:t>
+      </w:r>
+      <w:r>
+        <w:rPr>
+          <w:rStyle w:val="hljs-string"/>
+          <w:rFonts w:ascii="Times New Roman" w:hAnsi="Times New Roman" w:cs="Times New Roman"/>
+          <w:lang w:val="en-US"/>
+        </w:rPr>
+        <w:t>"grade"</w:t>
+      </w:r>
+      <w:r>
+        <w:rPr>
+          <w:rStyle w:val="HTML1"/>
+          <w:rFonts w:ascii="Times New Roman" w:hAnsi="Times New Roman" w:cs="Times New Roman"/>
+          <w:lang w:val="en-US"/>
+        </w:rPr>
+        <w:t xml:space="preserve">: </w:t>
+      </w:r>
+      <w:r>
+        <w:rPr>
+          <w:rStyle w:val="hljs-number"/>
+          <w:rFonts w:ascii="Times New Roman" w:hAnsi="Times New Roman" w:cs="Times New Roman"/>
+          <w:lang w:val="en-US"/>
+        </w:rPr>
+        <w:t>5</w:t>
+      </w:r>
+      <w:r>
+        <w:rPr>
+          <w:rStyle w:val="HTML1"/>
+          <w:rFonts w:ascii="Times New Roman" w:hAnsi="Times New Roman" w:cs="Times New Roman"/>
+          <w:lang w:val="en-US"/>
+        </w:rPr>
+        <w:t>},</w:t>
       </w:r>
     </w:p>
     <w:p>
@@ -1706,15 +2215,31 @@
           <w:rFonts w:ascii="Times New Roman" w:hAnsi="Times New Roman" w:cs="Times New Roman"/>
           <w:lang w:val="en-US"/>
         </w:rPr>
-        <w:t xml:space="preserve">    (</w:t>
-      </w:r>
-      <w:r>
-        <w:rPr>
-          <w:rStyle w:val="hljs-string"/>
-          <w:rFonts w:ascii="Times New Roman" w:hAnsi="Times New Roman" w:cs="Times New Roman"/>
-          <w:lang w:val="en-US"/>
-        </w:rPr>
-        <w:t>"banana"</w:t>
+        <w:t xml:space="preserve">    {</w:t>
+      </w:r>
+      <w:r>
+        <w:rPr>
+          <w:rStyle w:val="hljs-string"/>
+          <w:rFonts w:ascii="Times New Roman" w:hAnsi="Times New Roman" w:cs="Times New Roman"/>
+          <w:lang w:val="en-US"/>
+        </w:rPr>
+        <w:t>"student"</w:t>
+      </w:r>
+      <w:r>
+        <w:rPr>
+          <w:rStyle w:val="HTML1"/>
+          <w:rFonts w:ascii="Times New Roman" w:hAnsi="Times New Roman" w:cs="Times New Roman"/>
+          <w:lang w:val="en-US"/>
+        </w:rPr>
+        <w:t xml:space="preserve">: </w:t>
+      </w:r>
+      <w:r>
+        <w:rPr>
+          <w:rStyle w:val="hljs-string"/>
+          <w:rFonts w:ascii="Times New Roman" w:hAnsi="Times New Roman" w:cs="Times New Roman"/>
+          <w:lang w:val="en-US"/>
+        </w:rPr>
+        <w:t>"Bob"</w:t>
       </w:r>
       <w:r>
         <w:rPr>
@@ -1730,15 +2255,63 @@
           <w:rFonts w:ascii="Times New Roman" w:hAnsi="Times New Roman" w:cs="Times New Roman"/>
           <w:lang w:val="en-US"/>
         </w:rPr>
-        <w:t>"fruit"</w:t>
-      </w:r>
-      <w:r>
-        <w:rPr>
-          <w:rStyle w:val="HTML1"/>
-          <w:rFonts w:ascii="Times New Roman" w:hAnsi="Times New Roman" w:cs="Times New Roman"/>
-          <w:lang w:val="en-US"/>
-        </w:rPr>
-        <w:t>),</w:t>
+        <w:t>"subject"</w:t>
+      </w:r>
+      <w:r>
+        <w:rPr>
+          <w:rStyle w:val="HTML1"/>
+          <w:rFonts w:ascii="Times New Roman" w:hAnsi="Times New Roman" w:cs="Times New Roman"/>
+          <w:lang w:val="en-US"/>
+        </w:rPr>
+        <w:t xml:space="preserve">: </w:t>
+      </w:r>
+      <w:r>
+        <w:rPr>
+          <w:rStyle w:val="hljs-string"/>
+          <w:rFonts w:ascii="Times New Roman" w:hAnsi="Times New Roman" w:cs="Times New Roman"/>
+          <w:lang w:val="en-US"/>
+        </w:rPr>
+        <w:t>"Math"</w:t>
+      </w:r>
+      <w:r>
+        <w:rPr>
+          <w:rStyle w:val="HTML1"/>
+          <w:rFonts w:ascii="Times New Roman" w:hAnsi="Times New Roman" w:cs="Times New Roman"/>
+          <w:lang w:val="en-US"/>
+        </w:rPr>
+        <w:t xml:space="preserve">, </w:t>
+      </w:r>
+      <w:r>
+        <w:rPr>
+          <w:rStyle w:val="hljs-string"/>
+          <w:rFonts w:ascii="Times New Roman" w:hAnsi="Times New Roman" w:cs="Times New Roman"/>
+          <w:lang w:val="en-US"/>
+        </w:rPr>
+        <w:t>"grade"</w:t>
+      </w:r>
+      <w:r>
+        <w:rPr>
+          <w:rStyle w:val="HTML1"/>
+          <w:rFonts w:ascii="Times New Roman" w:hAnsi="Times New Roman" w:cs="Times New Roman"/>
+          <w:lang w:val="en-US"/>
+        </w:rPr>
+        <w:t xml:space="preserve">: </w:t>
+      </w:r>
+      <w:r>
+        <w:rPr>
+          <w:rStyle w:val="hljs-number"/>
+          <w:rFonts w:ascii="Times New Roman" w:hAnsi="Times New Roman" w:cs="Times New Roman"/>
+          <w:lang w:val="en-US"/>
+        </w:rPr>
+        <w:t>4</w:t>
+      </w:r>
+      <w:r>
+        <w:rPr>
+          <w:rStyle w:val="HTML1"/>
+          <w:rFonts w:ascii="Times New Roman" w:hAnsi="Times New Roman" w:cs="Times New Roman"/>
+          <w:lang w:val="en-US"/>
+        </w:rPr>
+        <w:t>},</w:t>
       </w:r>
     </w:p>
     <w:p>
@@ -1757,15 +2330,31 @@
           <w:rFonts w:ascii="Times New Roman" w:hAnsi="Times New Roman" w:cs="Times New Roman"/>
           <w:lang w:val="en-US"/>
         </w:rPr>
-        <w:t xml:space="preserve">    (</w:t>
-      </w:r>
-      <w:r>
-        <w:rPr>
-          <w:rStyle w:val="hljs-string"/>
-          <w:rFonts w:ascii="Times New Roman" w:hAnsi="Times New Roman" w:cs="Times New Roman"/>
-          <w:lang w:val="en-US"/>
-        </w:rPr>
-        <w:t>"carrot"</w:t>
+        <w:t xml:space="preserve">    {</w:t>
+      </w:r>
+      <w:r>
+        <w:rPr>
+          <w:rStyle w:val="hljs-string"/>
+          <w:rFonts w:ascii="Times New Roman" w:hAnsi="Times New Roman" w:cs="Times New Roman"/>
+          <w:lang w:val="en-US"/>
+        </w:rPr>
+        <w:t>"student"</w:t>
+      </w:r>
+      <w:r>
+        <w:rPr>
+          <w:rStyle w:val="HTML1"/>
+          <w:rFonts w:ascii="Times New Roman" w:hAnsi="Times New Roman" w:cs="Times New Roman"/>
+          <w:lang w:val="en-US"/>
+        </w:rPr>
+        <w:t xml:space="preserve">: </w:t>
+      </w:r>
+      <w:r>
+        <w:rPr>
+          <w:rStyle w:val="hljs-string"/>
+          <w:rFonts w:ascii="Times New Roman" w:hAnsi="Times New Roman" w:cs="Times New Roman"/>
+          <w:lang w:val="en-US"/>
+        </w:rPr>
+        <w:t>"Alice"</w:t>
       </w:r>
       <w:r>
         <w:rPr>
@@ -1781,15 +2370,63 @@
           <w:rFonts w:ascii="Times New Roman" w:hAnsi="Times New Roman" w:cs="Times New Roman"/>
           <w:lang w:val="en-US"/>
         </w:rPr>
-        <w:t>"vegetable"</w:t>
-      </w:r>
-      <w:r>
-        <w:rPr>
-          <w:rStyle w:val="HTML1"/>
-          <w:rFonts w:ascii="Times New Roman" w:hAnsi="Times New Roman" w:cs="Times New Roman"/>
-          <w:lang w:val="en-US"/>
-        </w:rPr>
-        <w:t>),</w:t>
+        <w:t>"subject"</w:t>
+      </w:r>
+      <w:r>
+        <w:rPr>
+          <w:rStyle w:val="HTML1"/>
+          <w:rFonts w:ascii="Times New Roman" w:hAnsi="Times New Roman" w:cs="Times New Roman"/>
+          <w:lang w:val="en-US"/>
+        </w:rPr>
+        <w:t xml:space="preserve">: </w:t>
+      </w:r>
+      <w:r>
+        <w:rPr>
+          <w:rStyle w:val="hljs-string"/>
+          <w:rFonts w:ascii="Times New Roman" w:hAnsi="Times New Roman" w:cs="Times New Roman"/>
+          <w:lang w:val="en-US"/>
+        </w:rPr>
+        <w:t>"History"</w:t>
+      </w:r>
+      <w:r>
+        <w:rPr>
+          <w:rStyle w:val="HTML1"/>
+          <w:rFonts w:ascii="Times New Roman" w:hAnsi="Times New Roman" w:cs="Times New Roman"/>
+          <w:lang w:val="en-US"/>
+        </w:rPr>
+        <w:t xml:space="preserve">, </w:t>
+      </w:r>
+      <w:r>
+        <w:rPr>
+          <w:rStyle w:val="hljs-string"/>
+          <w:rFonts w:ascii="Times New Roman" w:hAnsi="Times New Roman" w:cs="Times New Roman"/>
+          <w:lang w:val="en-US"/>
+        </w:rPr>
+        <w:t>"grade"</w:t>
+      </w:r>
+      <w:r>
+        <w:rPr>
+          <w:rStyle w:val="HTML1"/>
+          <w:rFonts w:ascii="Times New Roman" w:hAnsi="Times New Roman" w:cs="Times New Roman"/>
+          <w:lang w:val="en-US"/>
+        </w:rPr>
+        <w:t xml:space="preserve">: </w:t>
+      </w:r>
+      <w:r>
+        <w:rPr>
+          <w:rStyle w:val="hljs-number"/>
+          <w:rFonts w:ascii="Times New Roman" w:hAnsi="Times New Roman" w:cs="Times New Roman"/>
+          <w:lang w:val="en-US"/>
+        </w:rPr>
+        <w:t>3</w:t>
+      </w:r>
+      <w:r>
+        <w:rPr>
+          <w:rStyle w:val="HTML1"/>
+          <w:rFonts w:ascii="Times New Roman" w:hAnsi="Times New Roman" w:cs="Times New Roman"/>
+          <w:lang w:val="en-US"/>
+        </w:rPr>
+        <w:t>},</w:t>
       </w:r>
     </w:p>
     <w:p>
@@ -1808,15 +2445,31 @@
           <w:rFonts w:ascii="Times New Roman" w:hAnsi="Times New Roman" w:cs="Times New Roman"/>
           <w:lang w:val="en-US"/>
         </w:rPr>
-        <w:t xml:space="preserve">    (</w:t>
-      </w:r>
-      <w:r>
-        <w:rPr>
-          <w:rStyle w:val="hljs-string"/>
-          <w:rFonts w:ascii="Times New Roman" w:hAnsi="Times New Roman" w:cs="Times New Roman"/>
-          <w:lang w:val="en-US"/>
-        </w:rPr>
-        <w:t>"tomato"</w:t>
+        <w:t xml:space="preserve">    {</w:t>
+      </w:r>
+      <w:r>
+        <w:rPr>
+          <w:rStyle w:val="hljs-string"/>
+          <w:rFonts w:ascii="Times New Roman" w:hAnsi="Times New Roman" w:cs="Times New Roman"/>
+          <w:lang w:val="en-US"/>
+        </w:rPr>
+        <w:t>"student"</w:t>
+      </w:r>
+      <w:r>
+        <w:rPr>
+          <w:rStyle w:val="HTML1"/>
+          <w:rFonts w:ascii="Times New Roman" w:hAnsi="Times New Roman" w:cs="Times New Roman"/>
+          <w:lang w:val="en-US"/>
+        </w:rPr>
+        <w:t xml:space="preserve">: </w:t>
+      </w:r>
+      <w:r>
+        <w:rPr>
+          <w:rStyle w:val="hljs-string"/>
+          <w:rFonts w:ascii="Times New Roman" w:hAnsi="Times New Roman" w:cs="Times New Roman"/>
+          <w:lang w:val="en-US"/>
+        </w:rPr>
+        <w:t>"Bob"</w:t>
       </w:r>
       <w:r>
         <w:rPr>
@@ -1832,15 +2485,63 @@
           <w:rFonts w:ascii="Times New Roman" w:hAnsi="Times New Roman" w:cs="Times New Roman"/>
           <w:lang w:val="en-US"/>
         </w:rPr>
-        <w:t>"vegetable"</w:t>
-      </w:r>
-      <w:r>
-        <w:rPr>
-          <w:rStyle w:val="HTML1"/>
-          <w:rFonts w:ascii="Times New Roman" w:hAnsi="Times New Roman" w:cs="Times New Roman"/>
-          <w:lang w:val="en-US"/>
-        </w:rPr>
-        <w:t>),</w:t>
+        <w:t>"subject"</w:t>
+      </w:r>
+      <w:r>
+        <w:rPr>
+          <w:rStyle w:val="HTML1"/>
+          <w:rFonts w:ascii="Times New Roman" w:hAnsi="Times New Roman" w:cs="Times New Roman"/>
+          <w:lang w:val="en-US"/>
+        </w:rPr>
+        <w:t xml:space="preserve">: </w:t>
+      </w:r>
+      <w:r>
+        <w:rPr>
+          <w:rStyle w:val="hljs-string"/>
+          <w:rFonts w:ascii="Times New Roman" w:hAnsi="Times New Roman" w:cs="Times New Roman"/>
+          <w:lang w:val="en-US"/>
+        </w:rPr>
+        <w:t>"History"</w:t>
+      </w:r>
+      <w:r>
+        <w:rPr>
+          <w:rStyle w:val="HTML1"/>
+          <w:rFonts w:ascii="Times New Roman" w:hAnsi="Times New Roman" w:cs="Times New Roman"/>
+          <w:lang w:val="en-US"/>
+        </w:rPr>
+        <w:t xml:space="preserve">, </w:t>
+      </w:r>
+      <w:r>
+        <w:rPr>
+          <w:rStyle w:val="hljs-string"/>
+          <w:rFonts w:ascii="Times New Roman" w:hAnsi="Times New Roman" w:cs="Times New Roman"/>
+          <w:lang w:val="en-US"/>
+        </w:rPr>
+        <w:t>"grade"</w:t>
+      </w:r>
+      <w:r>
+        <w:rPr>
+          <w:rStyle w:val="HTML1"/>
+          <w:rFonts w:ascii="Times New Roman" w:hAnsi="Times New Roman" w:cs="Times New Roman"/>
+          <w:lang w:val="en-US"/>
+        </w:rPr>
+        <w:t xml:space="preserve">: </w:t>
+      </w:r>
+      <w:r>
+        <w:rPr>
+          <w:rStyle w:val="hljs-number"/>
+          <w:rFonts w:ascii="Times New Roman" w:hAnsi="Times New Roman" w:cs="Times New Roman"/>
+          <w:lang w:val="en-US"/>
+        </w:rPr>
+        <w:t>5</w:t>
+      </w:r>
+      <w:r>
+        <w:rPr>
+          <w:rStyle w:val="HTML1"/>
+          <w:rFonts w:ascii="Times New Roman" w:hAnsi="Times New Roman" w:cs="Times New Roman"/>
+          <w:lang w:val="en-US"/>
+        </w:rPr>
+        <w:t>},</w:t>
       </w:r>
     </w:p>
     <w:p>
@@ -1850,48 +2551,23 @@
         <w:rPr>
           <w:rStyle w:val="HTML1"/>
           <w:rFonts w:ascii="Times New Roman" w:hAnsi="Times New Roman" w:cs="Times New Roman"/>
-          <w:lang w:val="en-US"/>
-        </w:rPr>
-      </w:pPr>
-      <w:r>
-        <w:rPr>
-          <w:rStyle w:val="HTML1"/>
-          <w:rFonts w:ascii="Times New Roman" w:hAnsi="Times New Roman" w:cs="Times New Roman"/>
-          <w:lang w:val="en-US"/>
-        </w:rPr>
-        <w:t xml:space="preserve">    (</w:t>
-      </w:r>
-      <w:r>
-        <w:rPr>
-          <w:rStyle w:val="hljs-string"/>
-          <w:rFonts w:ascii="Times New Roman" w:hAnsi="Times New Roman" w:cs="Times New Roman"/>
-          <w:lang w:val="en-US"/>
-        </w:rPr>
-        <w:t>"milk"</w:t>
-      </w:r>
-      <w:r>
-        <w:rPr>
-          <w:rStyle w:val="HTML1"/>
-          <w:rFonts w:ascii="Times New Roman" w:hAnsi="Times New Roman" w:cs="Times New Roman"/>
-          <w:lang w:val="en-US"/>
-        </w:rPr>
-        <w:t xml:space="preserve">, </w:t>
-      </w:r>
-      <w:r>
-        <w:rPr>
-          <w:rStyle w:val="hljs-string"/>
-          <w:rFonts w:ascii="Times New Roman" w:hAnsi="Times New Roman" w:cs="Times New Roman"/>
-          <w:lang w:val="en-US"/>
-        </w:rPr>
-        <w:t>"dairy"</w:t>
-      </w:r>
-      <w:r>
-        <w:rPr>
-          <w:rStyle w:val="HTML1"/>
-          <w:rFonts w:ascii="Times New Roman" w:hAnsi="Times New Roman" w:cs="Times New Roman"/>
-          <w:lang w:val="en-US"/>
-        </w:rPr>
-        <w:t>)</w:t>
+        </w:rPr>
+      </w:pPr>
+      <w:r>
+        <w:rPr>
+          <w:rStyle w:val="HTML1"/>
+          <w:rFonts w:ascii="Times New Roman" w:hAnsi="Times New Roman" w:cs="Times New Roman"/>
+        </w:rPr>
+        <w:t>]</w:t>
+      </w:r>
+    </w:p>
+    <w:p>
+      <w:pPr>
+        <w:pStyle w:val="a6"/>
+        <w:spacing w:before="0" w:beforeAutospacing="0" w:after="0" w:afterAutospacing="0" w:line="360" w:lineRule="auto"/>
+      </w:pPr>
+      <w:r>
+        <w:t>Составь структуру:</w:t>
       </w:r>
     </w:p>
     <w:p>
@@ -1908,7 +2584,290 @@
           <w:rStyle w:val="HTML1"/>
           <w:rFonts w:ascii="Times New Roman" w:hAnsi="Times New Roman" w:cs="Times New Roman"/>
         </w:rPr>
-        <w:t>]</w:t>
+        <w:t>{</w:t>
+      </w:r>
+    </w:p>
+    <w:p>
+      <w:pPr>
+        <w:pStyle w:val="HTML"/>
+        <w:spacing w:line="360" w:lineRule="auto"/>
+        <w:rPr>
+          <w:rStyle w:val="HTML1"/>
+          <w:rFonts w:ascii="Times New Roman" w:hAnsi="Times New Roman" w:cs="Times New Roman"/>
+        </w:rPr>
+      </w:pPr>
+      <w:r>
+        <w:rPr>
+          <w:rStyle w:val="HTML1"/>
+          <w:rFonts w:ascii="Times New Roman" w:hAnsi="Times New Roman" w:cs="Times New Roman"/>
+        </w:rPr>
+        <w:t xml:space="preserve">    </w:t>
+      </w:r>
+      <w:r>
+        <w:rPr>
+          <w:rStyle w:val="hljs-string"/>
+          <w:rFonts w:ascii="Times New Roman" w:hAnsi="Times New Roman" w:cs="Times New Roman"/>
+        </w:rPr>
+        <w:t>"</w:t>
+      </w:r>
+      <w:proofErr w:type="spellStart"/>
+      <w:r>
+        <w:rPr>
+          <w:rStyle w:val="hljs-string"/>
+          <w:rFonts w:ascii="Times New Roman" w:hAnsi="Times New Roman" w:cs="Times New Roman"/>
+        </w:rPr>
+        <w:t>Math</w:t>
+      </w:r>
+      <w:proofErr w:type="spellEnd"/>
+      <w:r>
+        <w:rPr>
+          <w:rStyle w:val="hljs-string"/>
+          <w:rFonts w:ascii="Times New Roman" w:hAnsi="Times New Roman" w:cs="Times New Roman"/>
+        </w:rPr>
+        <w:t>"</w:t>
+      </w:r>
+      <w:r>
+        <w:rPr>
+          <w:rStyle w:val="HTML1"/>
+          <w:rFonts w:ascii="Times New Roman" w:hAnsi="Times New Roman" w:cs="Times New Roman"/>
+        </w:rPr>
+        <w:t>: {</w:t>
+      </w:r>
+      <w:r>
+        <w:rPr>
+          <w:rStyle w:val="hljs-string"/>
+          <w:rFonts w:ascii="Times New Roman" w:hAnsi="Times New Roman" w:cs="Times New Roman"/>
+        </w:rPr>
+        <w:t>"</w:t>
+      </w:r>
+      <w:proofErr w:type="spellStart"/>
+      <w:r>
+        <w:rPr>
+          <w:rStyle w:val="hljs-string"/>
+          <w:rFonts w:ascii="Times New Roman" w:hAnsi="Times New Roman" w:cs="Times New Roman"/>
+        </w:rPr>
+        <w:t>Alice</w:t>
+      </w:r>
+      <w:proofErr w:type="spellEnd"/>
+      <w:r>
+        <w:rPr>
+          <w:rStyle w:val="hljs-string"/>
+          <w:rFonts w:ascii="Times New Roman" w:hAnsi="Times New Roman" w:cs="Times New Roman"/>
+        </w:rPr>
+        <w:t>"</w:t>
+      </w:r>
+      <w:r>
+        <w:rPr>
+          <w:rStyle w:val="HTML1"/>
+          <w:rFonts w:ascii="Times New Roman" w:hAnsi="Times New Roman" w:cs="Times New Roman"/>
+        </w:rPr>
+        <w:t xml:space="preserve">: </w:t>
+      </w:r>
+      <w:r>
+        <w:rPr>
+          <w:rStyle w:val="hljs-number"/>
+          <w:rFonts w:ascii="Times New Roman" w:hAnsi="Times New Roman" w:cs="Times New Roman"/>
+        </w:rPr>
+        <w:t>5</w:t>
+      </w:r>
+      <w:r>
+        <w:rPr>
+          <w:rStyle w:val="HTML1"/>
+          <w:rFonts w:ascii="Times New Roman" w:hAnsi="Times New Roman" w:cs="Times New Roman"/>
+        </w:rPr>
+        <w:t xml:space="preserve">, </w:t>
+      </w:r>
+      <w:r>
+        <w:rPr>
+          <w:rStyle w:val="hljs-string"/>
+          <w:rFonts w:ascii="Times New Roman" w:hAnsi="Times New Roman" w:cs="Times New Roman"/>
+        </w:rPr>
+        <w:t>"</w:t>
+      </w:r>
+      <w:proofErr w:type="spellStart"/>
+      <w:r>
+        <w:rPr>
+          <w:rStyle w:val="hljs-string"/>
+          <w:rFonts w:ascii="Times New Roman" w:hAnsi="Times New Roman" w:cs="Times New Roman"/>
+        </w:rPr>
+        <w:t>Bob</w:t>
+      </w:r>
+      <w:proofErr w:type="spellEnd"/>
+      <w:r>
+        <w:rPr>
+          <w:rStyle w:val="hljs-string"/>
+          <w:rFonts w:ascii="Times New Roman" w:hAnsi="Times New Roman" w:cs="Times New Roman"/>
+        </w:rPr>
+        <w:t>"</w:t>
+      </w:r>
+      <w:r>
+        <w:rPr>
+          <w:rStyle w:val="HTML1"/>
+          <w:rFonts w:ascii="Times New Roman" w:hAnsi="Times New Roman" w:cs="Times New Roman"/>
+        </w:rPr>
+        <w:t xml:space="preserve">: </w:t>
+      </w:r>
+      <w:r>
+        <w:rPr>
+          <w:rStyle w:val="hljs-number"/>
+          <w:rFonts w:ascii="Times New Roman" w:hAnsi="Times New Roman" w:cs="Times New Roman"/>
+        </w:rPr>
+        <w:t>4</w:t>
+      </w:r>
+      <w:r>
+        <w:rPr>
+          <w:rStyle w:val="HTML1"/>
+          <w:rFonts w:ascii="Times New Roman" w:hAnsi="Times New Roman" w:cs="Times New Roman"/>
+        </w:rPr>
+        <w:t>},</w:t>
+      </w:r>
+    </w:p>
+    <w:p>
+      <w:pPr>
+        <w:pStyle w:val="HTML"/>
+        <w:spacing w:line="360" w:lineRule="auto"/>
+        <w:rPr>
+          <w:rStyle w:val="HTML1"/>
+          <w:rFonts w:ascii="Times New Roman" w:hAnsi="Times New Roman" w:cs="Times New Roman"/>
+        </w:rPr>
+      </w:pPr>
+      <w:r>
+        <w:rPr>
+          <w:rStyle w:val="HTML1"/>
+          <w:rFonts w:ascii="Times New Roman" w:hAnsi="Times New Roman" w:cs="Times New Roman"/>
+        </w:rPr>
+        <w:t xml:space="preserve">    </w:t>
+      </w:r>
+      <w:r>
+        <w:rPr>
+          <w:rStyle w:val="hljs-string"/>
+          <w:rFonts w:ascii="Times New Roman" w:hAnsi="Times New Roman" w:cs="Times New Roman"/>
+        </w:rPr>
+        <w:t>"</w:t>
+      </w:r>
+      <w:proofErr w:type="spellStart"/>
+      <w:r>
+        <w:rPr>
+          <w:rStyle w:val="hljs-string"/>
+          <w:rFonts w:ascii="Times New Roman" w:hAnsi="Times New Roman" w:cs="Times New Roman"/>
+        </w:rPr>
+        <w:t>History</w:t>
+      </w:r>
+      <w:proofErr w:type="spellEnd"/>
+      <w:r>
+        <w:rPr>
+          <w:rStyle w:val="hljs-string"/>
+          <w:rFonts w:ascii="Times New Roman" w:hAnsi="Times New Roman" w:cs="Times New Roman"/>
+        </w:rPr>
+        <w:t>"</w:t>
+      </w:r>
+      <w:r>
+        <w:rPr>
+          <w:rStyle w:val="HTML1"/>
+          <w:rFonts w:ascii="Times New Roman" w:hAnsi="Times New Roman" w:cs="Times New Roman"/>
+        </w:rPr>
+        <w:t>: {</w:t>
+      </w:r>
+      <w:r>
+        <w:rPr>
+          <w:rStyle w:val="hljs-string"/>
+          <w:rFonts w:ascii="Times New Roman" w:hAnsi="Times New Roman" w:cs="Times New Roman"/>
+        </w:rPr>
+        <w:t>"</w:t>
+      </w:r>
+      <w:proofErr w:type="spellStart"/>
+      <w:r>
+        <w:rPr>
+          <w:rStyle w:val="hljs-string"/>
+          <w:rFonts w:ascii="Times New Roman" w:hAnsi="Times New Roman" w:cs="Times New Roman"/>
+        </w:rPr>
+        <w:t>Alice</w:t>
+      </w:r>
+      <w:proofErr w:type="spellEnd"/>
+      <w:r>
+        <w:rPr>
+          <w:rStyle w:val="hljs-string"/>
+          <w:rFonts w:ascii="Times New Roman" w:hAnsi="Times New Roman" w:cs="Times New Roman"/>
+        </w:rPr>
+        <w:t>"</w:t>
+      </w:r>
+      <w:r>
+        <w:rPr>
+          <w:rStyle w:val="HTML1"/>
+          <w:rFonts w:ascii="Times New Roman" w:hAnsi="Times New Roman" w:cs="Times New Roman"/>
+        </w:rPr>
+        <w:t xml:space="preserve">: </w:t>
+      </w:r>
+      <w:r>
+        <w:rPr>
+          <w:rStyle w:val="hljs-number"/>
+          <w:rFonts w:ascii="Times New Roman" w:hAnsi="Times New Roman" w:cs="Times New Roman"/>
+        </w:rPr>
+        <w:t>3</w:t>
+      </w:r>
+      <w:r>
+        <w:rPr>
+          <w:rStyle w:val="HTML1"/>
+          <w:rFonts w:ascii="Times New Roman" w:hAnsi="Times New Roman" w:cs="Times New Roman"/>
+        </w:rPr>
+        <w:t xml:space="preserve">, </w:t>
+      </w:r>
+      <w:r>
+        <w:rPr>
+          <w:rStyle w:val="hljs-string"/>
+          <w:rFonts w:ascii="Times New Roman" w:hAnsi="Times New Roman" w:cs="Times New Roman"/>
+        </w:rPr>
+        <w:t>"</w:t>
+      </w:r>
+      <w:proofErr w:type="spellStart"/>
+      <w:r>
+        <w:rPr>
+          <w:rStyle w:val="hljs-string"/>
+          <w:rFonts w:ascii="Times New Roman" w:hAnsi="Times New Roman" w:cs="Times New Roman"/>
+        </w:rPr>
+        <w:t>Bob</w:t>
+      </w:r>
+      <w:proofErr w:type="spellEnd"/>
+      <w:r>
+        <w:rPr>
+          <w:rStyle w:val="hljs-string"/>
+          <w:rFonts w:ascii="Times New Roman" w:hAnsi="Times New Roman" w:cs="Times New Roman"/>
+        </w:rPr>
+        <w:t>"</w:t>
+      </w:r>
+      <w:r>
+        <w:rPr>
+          <w:rStyle w:val="HTML1"/>
+          <w:rFonts w:ascii="Times New Roman" w:hAnsi="Times New Roman" w:cs="Times New Roman"/>
+        </w:rPr>
+        <w:t xml:space="preserve">: </w:t>
+      </w:r>
+      <w:r>
+        <w:rPr>
+          <w:rStyle w:val="hljs-number"/>
+          <w:rFonts w:ascii="Times New Roman" w:hAnsi="Times New Roman" w:cs="Times New Roman"/>
+        </w:rPr>
+        <w:t>5</w:t>
+      </w:r>
+      <w:r>
+        <w:rPr>
+          <w:rStyle w:val="HTML1"/>
+          <w:rFonts w:ascii="Times New Roman" w:hAnsi="Times New Roman" w:cs="Times New Roman"/>
+        </w:rPr>
+        <w:t>}</w:t>
+      </w:r>
+    </w:p>
+    <w:p>
+      <w:pPr>
+        <w:pStyle w:val="HTML"/>
+        <w:spacing w:line="360" w:lineRule="auto"/>
+      </w:pPr>
+      <w:r>
+        <w:rPr>
+          <w:rStyle w:val="HTML1"/>
+          <w:rFonts w:ascii="Times New Roman" w:hAnsi="Times New Roman" w:cs="Times New Roman"/>
+        </w:rPr>
+        <w:t>}</w:t>
       </w:r>
     </w:p>
     <w:p>
@@ -1916,1666 +2875,6 @@
         <w:pStyle w:val="a6"/>
         <w:spacing w:before="0" w:beforeAutospacing="0" w:after="0" w:afterAutospacing="0" w:line="360" w:lineRule="auto"/>
       </w:pPr>
-      <w:r>
-        <w:t>Сгруппируй их в словарь:</w:t>
-      </w:r>
-    </w:p>
-    <w:p>
-      <w:pPr>
-        <w:pStyle w:val="HTML"/>
-        <w:spacing w:line="360" w:lineRule="auto"/>
-        <w:rPr>
-          <w:rStyle w:val="HTML1"/>
-          <w:rFonts w:ascii="Times New Roman" w:hAnsi="Times New Roman" w:cs="Times New Roman"/>
-        </w:rPr>
-      </w:pPr>
-      <w:r>
-        <w:rPr>
-          <w:rStyle w:val="HTML1"/>
-          <w:rFonts w:ascii="Times New Roman" w:hAnsi="Times New Roman" w:cs="Times New Roman"/>
-        </w:rPr>
-        <w:t>{</w:t>
-      </w:r>
-    </w:p>
-    <w:p>
-      <w:pPr>
-        <w:pStyle w:val="HTML"/>
-        <w:spacing w:line="360" w:lineRule="auto"/>
-        <w:rPr>
-          <w:rStyle w:val="HTML1"/>
-          <w:rFonts w:ascii="Times New Roman" w:hAnsi="Times New Roman" w:cs="Times New Roman"/>
-        </w:rPr>
-      </w:pPr>
-      <w:r>
-        <w:rPr>
-          <w:rStyle w:val="HTML1"/>
-          <w:rFonts w:ascii="Times New Roman" w:hAnsi="Times New Roman" w:cs="Times New Roman"/>
-        </w:rPr>
-        <w:t xml:space="preserve">    </w:t>
-      </w:r>
-      <w:r>
-        <w:rPr>
-          <w:rStyle w:val="hljs-string"/>
-          <w:rFonts w:ascii="Times New Roman" w:hAnsi="Times New Roman" w:cs="Times New Roman"/>
-        </w:rPr>
-        <w:t>"</w:t>
-      </w:r>
-      <w:proofErr w:type="spellStart"/>
-      <w:r>
-        <w:rPr>
-          <w:rStyle w:val="hljs-string"/>
-          <w:rFonts w:ascii="Times New Roman" w:hAnsi="Times New Roman" w:cs="Times New Roman"/>
-        </w:rPr>
-        <w:t>fruit</w:t>
-      </w:r>
-      <w:proofErr w:type="spellEnd"/>
-      <w:r>
-        <w:rPr>
-          <w:rStyle w:val="hljs-string"/>
-          <w:rFonts w:ascii="Times New Roman" w:hAnsi="Times New Roman" w:cs="Times New Roman"/>
-        </w:rPr>
-        <w:t>"</w:t>
-      </w:r>
-      <w:r>
-        <w:rPr>
-          <w:rStyle w:val="HTML1"/>
-          <w:rFonts w:ascii="Times New Roman" w:hAnsi="Times New Roman" w:cs="Times New Roman"/>
-        </w:rPr>
-        <w:t>: [</w:t>
-      </w:r>
-      <w:r>
-        <w:rPr>
-          <w:rStyle w:val="hljs-string"/>
-          <w:rFonts w:ascii="Times New Roman" w:hAnsi="Times New Roman" w:cs="Times New Roman"/>
-        </w:rPr>
-        <w:t>"</w:t>
-      </w:r>
-      <w:proofErr w:type="spellStart"/>
-      <w:r>
-        <w:rPr>
-          <w:rStyle w:val="hljs-string"/>
-          <w:rFonts w:ascii="Times New Roman" w:hAnsi="Times New Roman" w:cs="Times New Roman"/>
-        </w:rPr>
-        <w:t>apple</w:t>
-      </w:r>
-      <w:proofErr w:type="spellEnd"/>
-      <w:r>
-        <w:rPr>
-          <w:rStyle w:val="hljs-string"/>
-          <w:rFonts w:ascii="Times New Roman" w:hAnsi="Times New Roman" w:cs="Times New Roman"/>
-        </w:rPr>
-        <w:t>"</w:t>
-      </w:r>
-      <w:r>
-        <w:rPr>
-          <w:rStyle w:val="HTML1"/>
-          <w:rFonts w:ascii="Times New Roman" w:hAnsi="Times New Roman" w:cs="Times New Roman"/>
-        </w:rPr>
-        <w:t xml:space="preserve">, </w:t>
-      </w:r>
-      <w:r>
-        <w:rPr>
-          <w:rStyle w:val="hljs-string"/>
-          <w:rFonts w:ascii="Times New Roman" w:hAnsi="Times New Roman" w:cs="Times New Roman"/>
-        </w:rPr>
-        <w:t>"</w:t>
-      </w:r>
-      <w:proofErr w:type="spellStart"/>
-      <w:r>
-        <w:rPr>
-          <w:rStyle w:val="hljs-string"/>
-          <w:rFonts w:ascii="Times New Roman" w:hAnsi="Times New Roman" w:cs="Times New Roman"/>
-        </w:rPr>
-        <w:t>banana</w:t>
-      </w:r>
-      <w:proofErr w:type="spellEnd"/>
-      <w:r>
-        <w:rPr>
-          <w:rStyle w:val="hljs-string"/>
-          <w:rFonts w:ascii="Times New Roman" w:hAnsi="Times New Roman" w:cs="Times New Roman"/>
-        </w:rPr>
-        <w:t>"</w:t>
-      </w:r>
-      <w:r>
-        <w:rPr>
-          <w:rStyle w:val="HTML1"/>
-          <w:rFonts w:ascii="Times New Roman" w:hAnsi="Times New Roman" w:cs="Times New Roman"/>
-        </w:rPr>
-        <w:t>],</w:t>
-      </w:r>
-    </w:p>
-    <w:p>
-      <w:pPr>
-        <w:pStyle w:val="HTML"/>
-        <w:spacing w:line="360" w:lineRule="auto"/>
-        <w:rPr>
-          <w:rStyle w:val="HTML1"/>
-          <w:rFonts w:ascii="Times New Roman" w:hAnsi="Times New Roman" w:cs="Times New Roman"/>
-          <w:lang w:val="en-US"/>
-        </w:rPr>
-      </w:pPr>
-      <w:r>
-        <w:rPr>
-          <w:rStyle w:val="HTML1"/>
-          <w:rFonts w:ascii="Times New Roman" w:hAnsi="Times New Roman" w:cs="Times New Roman"/>
-        </w:rPr>
-        <w:t xml:space="preserve">    </w:t>
-      </w:r>
-      <w:r>
-        <w:rPr>
-          <w:rStyle w:val="hljs-string"/>
-          <w:rFonts w:ascii="Times New Roman" w:hAnsi="Times New Roman" w:cs="Times New Roman"/>
-          <w:lang w:val="en-US"/>
-        </w:rPr>
-        <w:t>"vegetable"</w:t>
-      </w:r>
-      <w:r>
-        <w:rPr>
-          <w:rStyle w:val="HTML1"/>
-          <w:rFonts w:ascii="Times New Roman" w:hAnsi="Times New Roman" w:cs="Times New Roman"/>
-          <w:lang w:val="en-US"/>
-        </w:rPr>
-        <w:t>: [</w:t>
-      </w:r>
-      <w:r>
-        <w:rPr>
-          <w:rStyle w:val="hljs-string"/>
-          <w:rFonts w:ascii="Times New Roman" w:hAnsi="Times New Roman" w:cs="Times New Roman"/>
-          <w:lang w:val="en-US"/>
-        </w:rPr>
-        <w:t>"carrot"</w:t>
-      </w:r>
-      <w:r>
-        <w:rPr>
-          <w:rStyle w:val="HTML1"/>
-          <w:rFonts w:ascii="Times New Roman" w:hAnsi="Times New Roman" w:cs="Times New Roman"/>
-          <w:lang w:val="en-US"/>
-        </w:rPr>
-        <w:t xml:space="preserve">, </w:t>
-      </w:r>
-      <w:r>
-        <w:rPr>
-          <w:rStyle w:val="hljs-string"/>
-          <w:rFonts w:ascii="Times New Roman" w:hAnsi="Times New Roman" w:cs="Times New Roman"/>
-          <w:lang w:val="en-US"/>
-        </w:rPr>
-        <w:t>"tomato"</w:t>
-      </w:r>
-      <w:r>
-        <w:rPr>
-          <w:rStyle w:val="HTML1"/>
-          <w:rFonts w:ascii="Times New Roman" w:hAnsi="Times New Roman" w:cs="Times New Roman"/>
-          <w:lang w:val="en-US"/>
-        </w:rPr>
-        <w:t>],</w:t>
-      </w:r>
-    </w:p>
-    <w:p>
-      <w:pPr>
-        <w:pStyle w:val="HTML"/>
-        <w:spacing w:line="360" w:lineRule="auto"/>
-        <w:rPr>
-          <w:rStyle w:val="HTML1"/>
-          <w:rFonts w:ascii="Times New Roman" w:hAnsi="Times New Roman" w:cs="Times New Roman"/>
-          <w:lang w:val="en-US"/>
-        </w:rPr>
-      </w:pPr>
-      <w:r>
-        <w:rPr>
-          <w:rStyle w:val="HTML1"/>
-          <w:rFonts w:ascii="Times New Roman" w:hAnsi="Times New Roman" w:cs="Times New Roman"/>
-          <w:lang w:val="en-US"/>
-        </w:rPr>
-        <w:t xml:space="preserve">    </w:t>
-      </w:r>
-      <w:r>
-        <w:rPr>
-          <w:rStyle w:val="hljs-string"/>
-          <w:rFonts w:ascii="Times New Roman" w:hAnsi="Times New Roman" w:cs="Times New Roman"/>
-          <w:lang w:val="en-US"/>
-        </w:rPr>
-        <w:t>"dairy"</w:t>
-      </w:r>
-      <w:r>
-        <w:rPr>
-          <w:rStyle w:val="HTML1"/>
-          <w:rFonts w:ascii="Times New Roman" w:hAnsi="Times New Roman" w:cs="Times New Roman"/>
-          <w:lang w:val="en-US"/>
-        </w:rPr>
-        <w:t>: [</w:t>
-      </w:r>
-      <w:r>
-        <w:rPr>
-          <w:rStyle w:val="hljs-string"/>
-          <w:rFonts w:ascii="Times New Roman" w:hAnsi="Times New Roman" w:cs="Times New Roman"/>
-          <w:lang w:val="en-US"/>
-        </w:rPr>
-        <w:t>"milk"</w:t>
-      </w:r>
-      <w:r>
-        <w:rPr>
-          <w:rStyle w:val="HTML1"/>
-          <w:rFonts w:ascii="Times New Roman" w:hAnsi="Times New Roman" w:cs="Times New Roman"/>
-          <w:lang w:val="en-US"/>
-        </w:rPr>
-        <w:t>]</w:t>
-      </w:r>
-    </w:p>
-    <w:p>
-      <w:pPr>
-        <w:pStyle w:val="HTML"/>
-        <w:spacing w:line="360" w:lineRule="auto"/>
-        <w:rPr>
-          <w:rStyle w:val="HTML1"/>
-          <w:rFonts w:ascii="Times New Roman" w:hAnsi="Times New Roman" w:cs="Times New Roman"/>
-          <w:lang w:val="en-US"/>
-        </w:rPr>
-      </w:pPr>
-      <w:r>
-        <w:rPr>
-          <w:rStyle w:val="HTML1"/>
-          <w:rFonts w:ascii="Times New Roman" w:hAnsi="Times New Roman" w:cs="Times New Roman"/>
-          <w:lang w:val="en-US"/>
-        </w:rPr>
-        <w:t>}</w:t>
-      </w:r>
-    </w:p>
-    <w:p>
-      <w:pPr>
-        <w:spacing w:after="0" w:line="360" w:lineRule="auto"/>
-        <w:rPr>
-          <w:rFonts w:ascii="Times New Roman" w:hAnsi="Times New Roman" w:cs="Times New Roman"/>
-          <w:lang w:val="en-US"/>
-        </w:rPr>
-      </w:pPr>
-      <w:r>
-        <w:rPr>
-          <w:rFonts w:ascii="Times New Roman" w:hAnsi="Times New Roman" w:cs="Times New Roman"/>
-          <w:lang w:val="en-US"/>
-        </w:rPr>
-        <w:t>&lt;details&gt; &lt;summary&gt;</w:t>
-      </w:r>
-      <w:r>
-        <w:rPr>
-          <w:rFonts w:ascii="Segoe UI Emoji" w:hAnsi="Segoe UI Emoji" w:cs="Segoe UI Emoji"/>
-        </w:rPr>
-        <w:t>💡</w:t>
-      </w:r>
-      <w:r>
-        <w:rPr>
-          <w:rFonts w:ascii="Times New Roman" w:hAnsi="Times New Roman" w:cs="Times New Roman"/>
-          <w:lang w:val="en-US"/>
-        </w:rPr>
-        <w:t xml:space="preserve"> </w:t>
-      </w:r>
-      <w:r>
-        <w:rPr>
-          <w:rFonts w:ascii="Times New Roman" w:hAnsi="Times New Roman" w:cs="Times New Roman"/>
-        </w:rPr>
-        <w:t>Подсказка</w:t>
-      </w:r>
-      <w:r>
-        <w:rPr>
-          <w:rFonts w:ascii="Times New Roman" w:hAnsi="Times New Roman" w:cs="Times New Roman"/>
-          <w:lang w:val="en-US"/>
-        </w:rPr>
-        <w:t xml:space="preserve">&lt;/summary&gt; </w:t>
-      </w:r>
-    </w:p>
-    <w:p>
-      <w:pPr>
-        <w:pStyle w:val="a6"/>
-        <w:spacing w:before="0" w:beforeAutospacing="0" w:after="0" w:afterAutospacing="0" w:line="360" w:lineRule="auto"/>
-      </w:pPr>
-      <w:r>
-        <w:t>Проверь, есть ли категория в словаре — если нет, создай новый список.</w:t>
-      </w:r>
-    </w:p>
-    <w:p>
-      <w:pPr>
-        <w:spacing w:after="0" w:line="360" w:lineRule="auto"/>
-        <w:rPr>
-          <w:rFonts w:ascii="Times New Roman" w:hAnsi="Times New Roman" w:cs="Times New Roman"/>
-        </w:rPr>
-      </w:pPr>
-      <w:r>
-        <w:rPr>
-          <w:rFonts w:ascii="Times New Roman" w:hAnsi="Times New Roman" w:cs="Times New Roman"/>
-        </w:rPr>
-        <w:t>&lt;/</w:t>
-      </w:r>
-      <w:proofErr w:type="spellStart"/>
-      <w:r>
-        <w:rPr>
-          <w:rFonts w:ascii="Times New Roman" w:hAnsi="Times New Roman" w:cs="Times New Roman"/>
-        </w:rPr>
-        <w:t>details</w:t>
-      </w:r>
-      <w:proofErr w:type="spellEnd"/>
-      <w:r>
-        <w:rPr>
-          <w:rFonts w:ascii="Times New Roman" w:hAnsi="Times New Roman" w:cs="Times New Roman"/>
-        </w:rPr>
-        <w:t>&gt;</w:t>
-      </w:r>
-    </w:p>
-    <w:p>
-      <w:pPr>
-        <w:pStyle w:val="2"/>
-        <w:spacing w:before="0" w:beforeAutospacing="0" w:after="0" w:afterAutospacing="0" w:line="360" w:lineRule="auto"/>
-        <w:rPr>
-          <w:rStyle w:val="a5"/>
-          <w:b/>
-          <w:bCs/>
-          <w:sz w:val="28"/>
-          <w:szCs w:val="28"/>
-        </w:rPr>
-      </w:pPr>
-    </w:p>
-    <w:p>
-      <w:pPr>
-        <w:pStyle w:val="2"/>
-        <w:spacing w:before="0" w:beforeAutospacing="0" w:after="0" w:afterAutospacing="0" w:line="360" w:lineRule="auto"/>
-        <w:rPr>
-          <w:sz w:val="28"/>
-          <w:szCs w:val="28"/>
-        </w:rPr>
-      </w:pPr>
-      <w:r>
-        <w:rPr>
-          <w:rStyle w:val="a5"/>
-          <w:b/>
-          <w:bCs/>
-          <w:sz w:val="28"/>
-          <w:szCs w:val="28"/>
-        </w:rPr>
-        <w:t xml:space="preserve">Задача </w:t>
-      </w:r>
-      <w:r>
-        <w:rPr>
-          <w:rStyle w:val="a5"/>
-          <w:b/>
-          <w:bCs/>
-          <w:sz w:val="28"/>
-          <w:szCs w:val="28"/>
-        </w:rPr>
-        <w:t>5</w:t>
-      </w:r>
-      <w:r>
-        <w:rPr>
-          <w:rStyle w:val="a5"/>
-          <w:b/>
-          <w:bCs/>
-          <w:sz w:val="28"/>
-          <w:szCs w:val="28"/>
-        </w:rPr>
-        <w:t>. Подсчёт оценок по предметам</w:t>
-      </w:r>
-    </w:p>
-    <w:p>
-      <w:pPr>
-        <w:pStyle w:val="a6"/>
-        <w:spacing w:before="0" w:beforeAutospacing="0" w:after="0" w:afterAutospacing="0" w:line="360" w:lineRule="auto"/>
-      </w:pPr>
-      <w:r>
-        <w:t>Есть список:</w:t>
-      </w:r>
-    </w:p>
-    <w:p>
-      <w:pPr>
-        <w:pStyle w:val="HTML"/>
-        <w:spacing w:line="360" w:lineRule="auto"/>
-        <w:rPr>
-          <w:rStyle w:val="HTML1"/>
-          <w:rFonts w:ascii="Times New Roman" w:hAnsi="Times New Roman" w:cs="Times New Roman"/>
-          <w:lang w:val="en-US"/>
-        </w:rPr>
-      </w:pPr>
-      <w:r>
-        <w:rPr>
-          <w:rStyle w:val="HTML1"/>
-          <w:rFonts w:ascii="Times New Roman" w:hAnsi="Times New Roman" w:cs="Times New Roman"/>
-          <w:lang w:val="en-US"/>
-        </w:rPr>
-        <w:t>data = [</w:t>
-      </w:r>
-    </w:p>
-    <w:p>
-      <w:pPr>
-        <w:pStyle w:val="HTML"/>
-        <w:spacing w:line="360" w:lineRule="auto"/>
-        <w:rPr>
-          <w:rStyle w:val="HTML1"/>
-          <w:rFonts w:ascii="Times New Roman" w:hAnsi="Times New Roman" w:cs="Times New Roman"/>
-          <w:lang w:val="en-US"/>
-        </w:rPr>
-      </w:pPr>
-      <w:r>
-        <w:rPr>
-          <w:rStyle w:val="HTML1"/>
-          <w:rFonts w:ascii="Times New Roman" w:hAnsi="Times New Roman" w:cs="Times New Roman"/>
-          <w:lang w:val="en-US"/>
-        </w:rPr>
-        <w:t xml:space="preserve">    {</w:t>
-      </w:r>
-      <w:r>
-        <w:rPr>
-          <w:rStyle w:val="hljs-string"/>
-          <w:rFonts w:ascii="Times New Roman" w:hAnsi="Times New Roman" w:cs="Times New Roman"/>
-          <w:lang w:val="en-US"/>
-        </w:rPr>
-        <w:t>"student"</w:t>
-      </w:r>
-      <w:r>
-        <w:rPr>
-          <w:rStyle w:val="HTML1"/>
-          <w:rFonts w:ascii="Times New Roman" w:hAnsi="Times New Roman" w:cs="Times New Roman"/>
-          <w:lang w:val="en-US"/>
-        </w:rPr>
-        <w:t xml:space="preserve">: </w:t>
-      </w:r>
-      <w:r>
-        <w:rPr>
-          <w:rStyle w:val="hljs-string"/>
-          <w:rFonts w:ascii="Times New Roman" w:hAnsi="Times New Roman" w:cs="Times New Roman"/>
-          <w:lang w:val="en-US"/>
-        </w:rPr>
-        <w:t>"Alice"</w:t>
-      </w:r>
-      <w:r>
-        <w:rPr>
-          <w:rStyle w:val="HTML1"/>
-          <w:rFonts w:ascii="Times New Roman" w:hAnsi="Times New Roman" w:cs="Times New Roman"/>
-          <w:lang w:val="en-US"/>
-        </w:rPr>
-        <w:t xml:space="preserve">, </w:t>
-      </w:r>
-      <w:r>
-        <w:rPr>
-          <w:rStyle w:val="hljs-string"/>
-          <w:rFonts w:ascii="Times New Roman" w:hAnsi="Times New Roman" w:cs="Times New Roman"/>
-          <w:lang w:val="en-US"/>
-        </w:rPr>
-        <w:t>"subject"</w:t>
-      </w:r>
-      <w:r>
-        <w:rPr>
-          <w:rStyle w:val="HTML1"/>
-          <w:rFonts w:ascii="Times New Roman" w:hAnsi="Times New Roman" w:cs="Times New Roman"/>
-          <w:lang w:val="en-US"/>
-        </w:rPr>
-        <w:t xml:space="preserve">: </w:t>
-      </w:r>
-      <w:r>
-        <w:rPr>
-          <w:rStyle w:val="hljs-string"/>
-          <w:rFonts w:ascii="Times New Roman" w:hAnsi="Times New Roman" w:cs="Times New Roman"/>
-          <w:lang w:val="en-US"/>
-        </w:rPr>
-        <w:t>"Math"</w:t>
-      </w:r>
-      <w:r>
-        <w:rPr>
-          <w:rStyle w:val="HTML1"/>
-          <w:rFonts w:ascii="Times New Roman" w:hAnsi="Times New Roman" w:cs="Times New Roman"/>
-          <w:lang w:val="en-US"/>
-        </w:rPr>
-        <w:t xml:space="preserve">, </w:t>
-      </w:r>
-      <w:r>
-        <w:rPr>
-          <w:rStyle w:val="hljs-string"/>
-          <w:rFonts w:ascii="Times New Roman" w:hAnsi="Times New Roman" w:cs="Times New Roman"/>
-          <w:lang w:val="en-US"/>
-        </w:rPr>
-        <w:t>"grade"</w:t>
-      </w:r>
-      <w:r>
-        <w:rPr>
-          <w:rStyle w:val="HTML1"/>
-          <w:rFonts w:ascii="Times New Roman" w:hAnsi="Times New Roman" w:cs="Times New Roman"/>
-          <w:lang w:val="en-US"/>
-        </w:rPr>
-        <w:t xml:space="preserve">: </w:t>
-      </w:r>
-      <w:r>
-        <w:rPr>
-          <w:rStyle w:val="hljs-number"/>
-          <w:rFonts w:ascii="Times New Roman" w:hAnsi="Times New Roman" w:cs="Times New Roman"/>
-          <w:lang w:val="en-US"/>
-        </w:rPr>
-        <w:t>5</w:t>
-      </w:r>
-      <w:r>
-        <w:rPr>
-          <w:rStyle w:val="HTML1"/>
-          <w:rFonts w:ascii="Times New Roman" w:hAnsi="Times New Roman" w:cs="Times New Roman"/>
-          <w:lang w:val="en-US"/>
-        </w:rPr>
-        <w:t>},</w:t>
-      </w:r>
-    </w:p>
-    <w:p>
-      <w:pPr>
-        <w:pStyle w:val="HTML"/>
-        <w:spacing w:line="360" w:lineRule="auto"/>
-        <w:rPr>
-          <w:rStyle w:val="HTML1"/>
-          <w:rFonts w:ascii="Times New Roman" w:hAnsi="Times New Roman" w:cs="Times New Roman"/>
-          <w:lang w:val="en-US"/>
-        </w:rPr>
-      </w:pPr>
-      <w:r>
-        <w:rPr>
-          <w:rStyle w:val="HTML1"/>
-          <w:rFonts w:ascii="Times New Roman" w:hAnsi="Times New Roman" w:cs="Times New Roman"/>
-          <w:lang w:val="en-US"/>
-        </w:rPr>
-        <w:t xml:space="preserve">    {</w:t>
-      </w:r>
-      <w:r>
-        <w:rPr>
-          <w:rStyle w:val="hljs-string"/>
-          <w:rFonts w:ascii="Times New Roman" w:hAnsi="Times New Roman" w:cs="Times New Roman"/>
-          <w:lang w:val="en-US"/>
-        </w:rPr>
-        <w:t>"student"</w:t>
-      </w:r>
-      <w:r>
-        <w:rPr>
-          <w:rStyle w:val="HTML1"/>
-          <w:rFonts w:ascii="Times New Roman" w:hAnsi="Times New Roman" w:cs="Times New Roman"/>
-          <w:lang w:val="en-US"/>
-        </w:rPr>
-        <w:t xml:space="preserve">: </w:t>
-      </w:r>
-      <w:r>
-        <w:rPr>
-          <w:rStyle w:val="hljs-string"/>
-          <w:rFonts w:ascii="Times New Roman" w:hAnsi="Times New Roman" w:cs="Times New Roman"/>
-          <w:lang w:val="en-US"/>
-        </w:rPr>
-        <w:t>"Bob"</w:t>
-      </w:r>
-      <w:r>
-        <w:rPr>
-          <w:rStyle w:val="HTML1"/>
-          <w:rFonts w:ascii="Times New Roman" w:hAnsi="Times New Roman" w:cs="Times New Roman"/>
-          <w:lang w:val="en-US"/>
-        </w:rPr>
-        <w:t xml:space="preserve">, </w:t>
-      </w:r>
-      <w:r>
-        <w:rPr>
-          <w:rStyle w:val="hljs-string"/>
-          <w:rFonts w:ascii="Times New Roman" w:hAnsi="Times New Roman" w:cs="Times New Roman"/>
-          <w:lang w:val="en-US"/>
-        </w:rPr>
-        <w:t>"subject"</w:t>
-      </w:r>
-      <w:r>
-        <w:rPr>
-          <w:rStyle w:val="HTML1"/>
-          <w:rFonts w:ascii="Times New Roman" w:hAnsi="Times New Roman" w:cs="Times New Roman"/>
-          <w:lang w:val="en-US"/>
-        </w:rPr>
-        <w:t xml:space="preserve">: </w:t>
-      </w:r>
-      <w:r>
-        <w:rPr>
-          <w:rStyle w:val="hljs-string"/>
-          <w:rFonts w:ascii="Times New Roman" w:hAnsi="Times New Roman" w:cs="Times New Roman"/>
-          <w:lang w:val="en-US"/>
-        </w:rPr>
-        <w:t>"Math"</w:t>
-      </w:r>
-      <w:r>
-        <w:rPr>
-          <w:rStyle w:val="HTML1"/>
-          <w:rFonts w:ascii="Times New Roman" w:hAnsi="Times New Roman" w:cs="Times New Roman"/>
-          <w:lang w:val="en-US"/>
-        </w:rPr>
-        <w:t xml:space="preserve">, </w:t>
-      </w:r>
-      <w:r>
-        <w:rPr>
-          <w:rStyle w:val="hljs-string"/>
-          <w:rFonts w:ascii="Times New Roman" w:hAnsi="Times New Roman" w:cs="Times New Roman"/>
-          <w:lang w:val="en-US"/>
-        </w:rPr>
-        <w:t>"grade"</w:t>
-      </w:r>
-      <w:r>
-        <w:rPr>
-          <w:rStyle w:val="HTML1"/>
-          <w:rFonts w:ascii="Times New Roman" w:hAnsi="Times New Roman" w:cs="Times New Roman"/>
-          <w:lang w:val="en-US"/>
-        </w:rPr>
-        <w:t xml:space="preserve">: </w:t>
-      </w:r>
-      <w:r>
-        <w:rPr>
-          <w:rStyle w:val="hljs-number"/>
-          <w:rFonts w:ascii="Times New Roman" w:hAnsi="Times New Roman" w:cs="Times New Roman"/>
-          <w:lang w:val="en-US"/>
-        </w:rPr>
-        <w:t>4</w:t>
-      </w:r>
-      <w:r>
-        <w:rPr>
-          <w:rStyle w:val="HTML1"/>
-          <w:rFonts w:ascii="Times New Roman" w:hAnsi="Times New Roman" w:cs="Times New Roman"/>
-          <w:lang w:val="en-US"/>
-        </w:rPr>
-        <w:t>},</w:t>
-      </w:r>
-    </w:p>
-    <w:p>
-      <w:pPr>
-        <w:pStyle w:val="HTML"/>
-        <w:spacing w:line="360" w:lineRule="auto"/>
-        <w:rPr>
-          <w:rStyle w:val="HTML1"/>
-          <w:rFonts w:ascii="Times New Roman" w:hAnsi="Times New Roman" w:cs="Times New Roman"/>
-          <w:lang w:val="en-US"/>
-        </w:rPr>
-      </w:pPr>
-      <w:r>
-        <w:rPr>
-          <w:rStyle w:val="HTML1"/>
-          <w:rFonts w:ascii="Times New Roman" w:hAnsi="Times New Roman" w:cs="Times New Roman"/>
-          <w:lang w:val="en-US"/>
-        </w:rPr>
-        <w:t xml:space="preserve">    {</w:t>
-      </w:r>
-      <w:r>
-        <w:rPr>
-          <w:rStyle w:val="hljs-string"/>
-          <w:rFonts w:ascii="Times New Roman" w:hAnsi="Times New Roman" w:cs="Times New Roman"/>
-          <w:lang w:val="en-US"/>
-        </w:rPr>
-        <w:t>"student"</w:t>
-      </w:r>
-      <w:r>
-        <w:rPr>
-          <w:rStyle w:val="HTML1"/>
-          <w:rFonts w:ascii="Times New Roman" w:hAnsi="Times New Roman" w:cs="Times New Roman"/>
-          <w:lang w:val="en-US"/>
-        </w:rPr>
-        <w:t xml:space="preserve">: </w:t>
-      </w:r>
-      <w:r>
-        <w:rPr>
-          <w:rStyle w:val="hljs-string"/>
-          <w:rFonts w:ascii="Times New Roman" w:hAnsi="Times New Roman" w:cs="Times New Roman"/>
-          <w:lang w:val="en-US"/>
-        </w:rPr>
-        <w:t>"Alice"</w:t>
-      </w:r>
-      <w:r>
-        <w:rPr>
-          <w:rStyle w:val="HTML1"/>
-          <w:rFonts w:ascii="Times New Roman" w:hAnsi="Times New Roman" w:cs="Times New Roman"/>
-          <w:lang w:val="en-US"/>
-        </w:rPr>
-        <w:t xml:space="preserve">, </w:t>
-      </w:r>
-      <w:r>
-        <w:rPr>
-          <w:rStyle w:val="hljs-string"/>
-          <w:rFonts w:ascii="Times New Roman" w:hAnsi="Times New Roman" w:cs="Times New Roman"/>
-          <w:lang w:val="en-US"/>
-        </w:rPr>
-        <w:t>"subject"</w:t>
-      </w:r>
-      <w:r>
-        <w:rPr>
-          <w:rStyle w:val="HTML1"/>
-          <w:rFonts w:ascii="Times New Roman" w:hAnsi="Times New Roman" w:cs="Times New Roman"/>
-          <w:lang w:val="en-US"/>
-        </w:rPr>
-        <w:t xml:space="preserve">: </w:t>
-      </w:r>
-      <w:r>
-        <w:rPr>
-          <w:rStyle w:val="hljs-string"/>
-          <w:rFonts w:ascii="Times New Roman" w:hAnsi="Times New Roman" w:cs="Times New Roman"/>
-          <w:lang w:val="en-US"/>
-        </w:rPr>
-        <w:t>"History"</w:t>
-      </w:r>
-      <w:r>
-        <w:rPr>
-          <w:rStyle w:val="HTML1"/>
-          <w:rFonts w:ascii="Times New Roman" w:hAnsi="Times New Roman" w:cs="Times New Roman"/>
-          <w:lang w:val="en-US"/>
-        </w:rPr>
-        <w:t xml:space="preserve">, </w:t>
-      </w:r>
-      <w:r>
-        <w:rPr>
-          <w:rStyle w:val="hljs-string"/>
-          <w:rFonts w:ascii="Times New Roman" w:hAnsi="Times New Roman" w:cs="Times New Roman"/>
-          <w:lang w:val="en-US"/>
-        </w:rPr>
-        <w:t>"grade"</w:t>
-      </w:r>
-      <w:r>
-        <w:rPr>
-          <w:rStyle w:val="HTML1"/>
-          <w:rFonts w:ascii="Times New Roman" w:hAnsi="Times New Roman" w:cs="Times New Roman"/>
-          <w:lang w:val="en-US"/>
-        </w:rPr>
-        <w:t xml:space="preserve">: </w:t>
-      </w:r>
-      <w:r>
-        <w:rPr>
-          <w:rStyle w:val="hljs-number"/>
-          <w:rFonts w:ascii="Times New Roman" w:hAnsi="Times New Roman" w:cs="Times New Roman"/>
-          <w:lang w:val="en-US"/>
-        </w:rPr>
-        <w:t>3</w:t>
-      </w:r>
-      <w:r>
-        <w:rPr>
-          <w:rStyle w:val="HTML1"/>
-          <w:rFonts w:ascii="Times New Roman" w:hAnsi="Times New Roman" w:cs="Times New Roman"/>
-          <w:lang w:val="en-US"/>
-        </w:rPr>
-        <w:t>},</w:t>
-      </w:r>
-    </w:p>
-    <w:p>
-      <w:pPr>
-        <w:pStyle w:val="HTML"/>
-        <w:spacing w:line="360" w:lineRule="auto"/>
-        <w:rPr>
-          <w:rStyle w:val="HTML1"/>
-          <w:rFonts w:ascii="Times New Roman" w:hAnsi="Times New Roman" w:cs="Times New Roman"/>
-          <w:lang w:val="en-US"/>
-        </w:rPr>
-      </w:pPr>
-      <w:r>
-        <w:rPr>
-          <w:rStyle w:val="HTML1"/>
-          <w:rFonts w:ascii="Times New Roman" w:hAnsi="Times New Roman" w:cs="Times New Roman"/>
-          <w:lang w:val="en-US"/>
-        </w:rPr>
-        <w:t xml:space="preserve">    {</w:t>
-      </w:r>
-      <w:r>
-        <w:rPr>
-          <w:rStyle w:val="hljs-string"/>
-          <w:rFonts w:ascii="Times New Roman" w:hAnsi="Times New Roman" w:cs="Times New Roman"/>
-          <w:lang w:val="en-US"/>
-        </w:rPr>
-        <w:t>"student"</w:t>
-      </w:r>
-      <w:r>
-        <w:rPr>
-          <w:rStyle w:val="HTML1"/>
-          <w:rFonts w:ascii="Times New Roman" w:hAnsi="Times New Roman" w:cs="Times New Roman"/>
-          <w:lang w:val="en-US"/>
-        </w:rPr>
-        <w:t xml:space="preserve">: </w:t>
-      </w:r>
-      <w:r>
-        <w:rPr>
-          <w:rStyle w:val="hljs-string"/>
-          <w:rFonts w:ascii="Times New Roman" w:hAnsi="Times New Roman" w:cs="Times New Roman"/>
-          <w:lang w:val="en-US"/>
-        </w:rPr>
-        <w:t>"Bob"</w:t>
-      </w:r>
-      <w:r>
-        <w:rPr>
-          <w:rStyle w:val="HTML1"/>
-          <w:rFonts w:ascii="Times New Roman" w:hAnsi="Times New Roman" w:cs="Times New Roman"/>
-          <w:lang w:val="en-US"/>
-        </w:rPr>
-        <w:t xml:space="preserve">, </w:t>
-      </w:r>
-      <w:r>
-        <w:rPr>
-          <w:rStyle w:val="hljs-string"/>
-          <w:rFonts w:ascii="Times New Roman" w:hAnsi="Times New Roman" w:cs="Times New Roman"/>
-          <w:lang w:val="en-US"/>
-        </w:rPr>
-        <w:t>"subject"</w:t>
-      </w:r>
-      <w:r>
-        <w:rPr>
-          <w:rStyle w:val="HTML1"/>
-          <w:rFonts w:ascii="Times New Roman" w:hAnsi="Times New Roman" w:cs="Times New Roman"/>
-          <w:lang w:val="en-US"/>
-        </w:rPr>
-        <w:t xml:space="preserve">: </w:t>
-      </w:r>
-      <w:r>
-        <w:rPr>
-          <w:rStyle w:val="hljs-string"/>
-          <w:rFonts w:ascii="Times New Roman" w:hAnsi="Times New Roman" w:cs="Times New Roman"/>
-          <w:lang w:val="en-US"/>
-        </w:rPr>
-        <w:t>"History"</w:t>
-      </w:r>
-      <w:r>
-        <w:rPr>
-          <w:rStyle w:val="HTML1"/>
-          <w:rFonts w:ascii="Times New Roman" w:hAnsi="Times New Roman" w:cs="Times New Roman"/>
-          <w:lang w:val="en-US"/>
-        </w:rPr>
-        <w:t xml:space="preserve">, </w:t>
-      </w:r>
-      <w:r>
-        <w:rPr>
-          <w:rStyle w:val="hljs-string"/>
-          <w:rFonts w:ascii="Times New Roman" w:hAnsi="Times New Roman" w:cs="Times New Roman"/>
-          <w:lang w:val="en-US"/>
-        </w:rPr>
-        <w:t>"grade"</w:t>
-      </w:r>
-      <w:r>
-        <w:rPr>
-          <w:rStyle w:val="HTML1"/>
-          <w:rFonts w:ascii="Times New Roman" w:hAnsi="Times New Roman" w:cs="Times New Roman"/>
-          <w:lang w:val="en-US"/>
-        </w:rPr>
-        <w:t xml:space="preserve">: </w:t>
-      </w:r>
-      <w:r>
-        <w:rPr>
-          <w:rStyle w:val="hljs-number"/>
-          <w:rFonts w:ascii="Times New Roman" w:hAnsi="Times New Roman" w:cs="Times New Roman"/>
-          <w:lang w:val="en-US"/>
-        </w:rPr>
-        <w:t>5</w:t>
-      </w:r>
-      <w:r>
-        <w:rPr>
-          <w:rStyle w:val="HTML1"/>
-          <w:rFonts w:ascii="Times New Roman" w:hAnsi="Times New Roman" w:cs="Times New Roman"/>
-          <w:lang w:val="en-US"/>
-        </w:rPr>
-        <w:t>},</w:t>
-      </w:r>
-    </w:p>
-    <w:p>
-      <w:pPr>
-        <w:pStyle w:val="HTML"/>
-        <w:spacing w:line="360" w:lineRule="auto"/>
-        <w:rPr>
-          <w:rStyle w:val="HTML1"/>
-          <w:rFonts w:ascii="Times New Roman" w:hAnsi="Times New Roman" w:cs="Times New Roman"/>
-        </w:rPr>
-      </w:pPr>
-      <w:r>
-        <w:rPr>
-          <w:rStyle w:val="HTML1"/>
-          <w:rFonts w:ascii="Times New Roman" w:hAnsi="Times New Roman" w:cs="Times New Roman"/>
-        </w:rPr>
-        <w:t>]</w:t>
-      </w:r>
-    </w:p>
-    <w:p>
-      <w:pPr>
-        <w:pStyle w:val="a6"/>
-        <w:spacing w:before="0" w:beforeAutospacing="0" w:after="0" w:afterAutospacing="0" w:line="360" w:lineRule="auto"/>
-      </w:pPr>
-      <w:r>
-        <w:t>Составь структуру:</w:t>
-      </w:r>
-    </w:p>
-    <w:p>
-      <w:pPr>
-        <w:pStyle w:val="HTML"/>
-        <w:spacing w:line="360" w:lineRule="auto"/>
-        <w:rPr>
-          <w:rStyle w:val="HTML1"/>
-          <w:rFonts w:ascii="Times New Roman" w:hAnsi="Times New Roman" w:cs="Times New Roman"/>
-        </w:rPr>
-      </w:pPr>
-      <w:r>
-        <w:rPr>
-          <w:rStyle w:val="HTML1"/>
-          <w:rFonts w:ascii="Times New Roman" w:hAnsi="Times New Roman" w:cs="Times New Roman"/>
-        </w:rPr>
-        <w:t>{</w:t>
-      </w:r>
-    </w:p>
-    <w:p>
-      <w:pPr>
-        <w:pStyle w:val="HTML"/>
-        <w:spacing w:line="360" w:lineRule="auto"/>
-        <w:rPr>
-          <w:rStyle w:val="HTML1"/>
-          <w:rFonts w:ascii="Times New Roman" w:hAnsi="Times New Roman" w:cs="Times New Roman"/>
-        </w:rPr>
-      </w:pPr>
-      <w:r>
-        <w:rPr>
-          <w:rStyle w:val="HTML1"/>
-          <w:rFonts w:ascii="Times New Roman" w:hAnsi="Times New Roman" w:cs="Times New Roman"/>
-        </w:rPr>
-        <w:t xml:space="preserve">    </w:t>
-      </w:r>
-      <w:r>
-        <w:rPr>
-          <w:rStyle w:val="hljs-string"/>
-          <w:rFonts w:ascii="Times New Roman" w:hAnsi="Times New Roman" w:cs="Times New Roman"/>
-        </w:rPr>
-        <w:t>"</w:t>
-      </w:r>
-      <w:proofErr w:type="spellStart"/>
-      <w:r>
-        <w:rPr>
-          <w:rStyle w:val="hljs-string"/>
-          <w:rFonts w:ascii="Times New Roman" w:hAnsi="Times New Roman" w:cs="Times New Roman"/>
-        </w:rPr>
-        <w:t>Math</w:t>
-      </w:r>
-      <w:proofErr w:type="spellEnd"/>
-      <w:r>
-        <w:rPr>
-          <w:rStyle w:val="hljs-string"/>
-          <w:rFonts w:ascii="Times New Roman" w:hAnsi="Times New Roman" w:cs="Times New Roman"/>
-        </w:rPr>
-        <w:t>"</w:t>
-      </w:r>
-      <w:r>
-        <w:rPr>
-          <w:rStyle w:val="HTML1"/>
-          <w:rFonts w:ascii="Times New Roman" w:hAnsi="Times New Roman" w:cs="Times New Roman"/>
-        </w:rPr>
-        <w:t>: {</w:t>
-      </w:r>
-      <w:r>
-        <w:rPr>
-          <w:rStyle w:val="hljs-string"/>
-          <w:rFonts w:ascii="Times New Roman" w:hAnsi="Times New Roman" w:cs="Times New Roman"/>
-        </w:rPr>
-        <w:t>"</w:t>
-      </w:r>
-      <w:proofErr w:type="spellStart"/>
-      <w:r>
-        <w:rPr>
-          <w:rStyle w:val="hljs-string"/>
-          <w:rFonts w:ascii="Times New Roman" w:hAnsi="Times New Roman" w:cs="Times New Roman"/>
-        </w:rPr>
-        <w:t>Alice</w:t>
-      </w:r>
-      <w:proofErr w:type="spellEnd"/>
-      <w:r>
-        <w:rPr>
-          <w:rStyle w:val="hljs-string"/>
-          <w:rFonts w:ascii="Times New Roman" w:hAnsi="Times New Roman" w:cs="Times New Roman"/>
-        </w:rPr>
-        <w:t>"</w:t>
-      </w:r>
-      <w:r>
-        <w:rPr>
-          <w:rStyle w:val="HTML1"/>
-          <w:rFonts w:ascii="Times New Roman" w:hAnsi="Times New Roman" w:cs="Times New Roman"/>
-        </w:rPr>
-        <w:t xml:space="preserve">: </w:t>
-      </w:r>
-      <w:r>
-        <w:rPr>
-          <w:rStyle w:val="hljs-number"/>
-          <w:rFonts w:ascii="Times New Roman" w:hAnsi="Times New Roman" w:cs="Times New Roman"/>
-        </w:rPr>
-        <w:t>5</w:t>
-      </w:r>
-      <w:r>
-        <w:rPr>
-          <w:rStyle w:val="HTML1"/>
-          <w:rFonts w:ascii="Times New Roman" w:hAnsi="Times New Roman" w:cs="Times New Roman"/>
-        </w:rPr>
-        <w:t xml:space="preserve">, </w:t>
-      </w:r>
-      <w:r>
-        <w:rPr>
-          <w:rStyle w:val="hljs-string"/>
-          <w:rFonts w:ascii="Times New Roman" w:hAnsi="Times New Roman" w:cs="Times New Roman"/>
-        </w:rPr>
-        <w:t>"</w:t>
-      </w:r>
-      <w:proofErr w:type="spellStart"/>
-      <w:r>
-        <w:rPr>
-          <w:rStyle w:val="hljs-string"/>
-          <w:rFonts w:ascii="Times New Roman" w:hAnsi="Times New Roman" w:cs="Times New Roman"/>
-        </w:rPr>
-        <w:t>Bob</w:t>
-      </w:r>
-      <w:proofErr w:type="spellEnd"/>
-      <w:r>
-        <w:rPr>
-          <w:rStyle w:val="hljs-string"/>
-          <w:rFonts w:ascii="Times New Roman" w:hAnsi="Times New Roman" w:cs="Times New Roman"/>
-        </w:rPr>
-        <w:t>"</w:t>
-      </w:r>
-      <w:r>
-        <w:rPr>
-          <w:rStyle w:val="HTML1"/>
-          <w:rFonts w:ascii="Times New Roman" w:hAnsi="Times New Roman" w:cs="Times New Roman"/>
-        </w:rPr>
-        <w:t xml:space="preserve">: </w:t>
-      </w:r>
-      <w:r>
-        <w:rPr>
-          <w:rStyle w:val="hljs-number"/>
-          <w:rFonts w:ascii="Times New Roman" w:hAnsi="Times New Roman" w:cs="Times New Roman"/>
-        </w:rPr>
-        <w:t>4</w:t>
-      </w:r>
-      <w:r>
-        <w:rPr>
-          <w:rStyle w:val="HTML1"/>
-          <w:rFonts w:ascii="Times New Roman" w:hAnsi="Times New Roman" w:cs="Times New Roman"/>
-        </w:rPr>
-        <w:t>},</w:t>
-      </w:r>
-    </w:p>
-    <w:p>
-      <w:pPr>
-        <w:pStyle w:val="HTML"/>
-        <w:spacing w:line="360" w:lineRule="auto"/>
-        <w:rPr>
-          <w:rStyle w:val="HTML1"/>
-          <w:rFonts w:ascii="Times New Roman" w:hAnsi="Times New Roman" w:cs="Times New Roman"/>
-        </w:rPr>
-      </w:pPr>
-      <w:r>
-        <w:rPr>
-          <w:rStyle w:val="HTML1"/>
-          <w:rFonts w:ascii="Times New Roman" w:hAnsi="Times New Roman" w:cs="Times New Roman"/>
-        </w:rPr>
-        <w:t xml:space="preserve">    </w:t>
-      </w:r>
-      <w:r>
-        <w:rPr>
-          <w:rStyle w:val="hljs-string"/>
-          <w:rFonts w:ascii="Times New Roman" w:hAnsi="Times New Roman" w:cs="Times New Roman"/>
-        </w:rPr>
-        <w:t>"</w:t>
-      </w:r>
-      <w:proofErr w:type="spellStart"/>
-      <w:r>
-        <w:rPr>
-          <w:rStyle w:val="hljs-string"/>
-          <w:rFonts w:ascii="Times New Roman" w:hAnsi="Times New Roman" w:cs="Times New Roman"/>
-        </w:rPr>
-        <w:t>History</w:t>
-      </w:r>
-      <w:proofErr w:type="spellEnd"/>
-      <w:r>
-        <w:rPr>
-          <w:rStyle w:val="hljs-string"/>
-          <w:rFonts w:ascii="Times New Roman" w:hAnsi="Times New Roman" w:cs="Times New Roman"/>
-        </w:rPr>
-        <w:t>"</w:t>
-      </w:r>
-      <w:r>
-        <w:rPr>
-          <w:rStyle w:val="HTML1"/>
-          <w:rFonts w:ascii="Times New Roman" w:hAnsi="Times New Roman" w:cs="Times New Roman"/>
-        </w:rPr>
-        <w:t>: {</w:t>
-      </w:r>
-      <w:r>
-        <w:rPr>
-          <w:rStyle w:val="hljs-string"/>
-          <w:rFonts w:ascii="Times New Roman" w:hAnsi="Times New Roman" w:cs="Times New Roman"/>
-        </w:rPr>
-        <w:t>"</w:t>
-      </w:r>
-      <w:proofErr w:type="spellStart"/>
-      <w:r>
-        <w:rPr>
-          <w:rStyle w:val="hljs-string"/>
-          <w:rFonts w:ascii="Times New Roman" w:hAnsi="Times New Roman" w:cs="Times New Roman"/>
-        </w:rPr>
-        <w:t>Alice</w:t>
-      </w:r>
-      <w:proofErr w:type="spellEnd"/>
-      <w:r>
-        <w:rPr>
-          <w:rStyle w:val="hljs-string"/>
-          <w:rFonts w:ascii="Times New Roman" w:hAnsi="Times New Roman" w:cs="Times New Roman"/>
-        </w:rPr>
-        <w:t>"</w:t>
-      </w:r>
-      <w:r>
-        <w:rPr>
-          <w:rStyle w:val="HTML1"/>
-          <w:rFonts w:ascii="Times New Roman" w:hAnsi="Times New Roman" w:cs="Times New Roman"/>
-        </w:rPr>
-        <w:t xml:space="preserve">: </w:t>
-      </w:r>
-      <w:r>
-        <w:rPr>
-          <w:rStyle w:val="hljs-number"/>
-          <w:rFonts w:ascii="Times New Roman" w:hAnsi="Times New Roman" w:cs="Times New Roman"/>
-        </w:rPr>
-        <w:t>3</w:t>
-      </w:r>
-      <w:r>
-        <w:rPr>
-          <w:rStyle w:val="HTML1"/>
-          <w:rFonts w:ascii="Times New Roman" w:hAnsi="Times New Roman" w:cs="Times New Roman"/>
-        </w:rPr>
-        <w:t xml:space="preserve">, </w:t>
-      </w:r>
-      <w:r>
-        <w:rPr>
-          <w:rStyle w:val="hljs-string"/>
-          <w:rFonts w:ascii="Times New Roman" w:hAnsi="Times New Roman" w:cs="Times New Roman"/>
-        </w:rPr>
-        <w:t>"</w:t>
-      </w:r>
-      <w:proofErr w:type="spellStart"/>
-      <w:r>
-        <w:rPr>
-          <w:rStyle w:val="hljs-string"/>
-          <w:rFonts w:ascii="Times New Roman" w:hAnsi="Times New Roman" w:cs="Times New Roman"/>
-        </w:rPr>
-        <w:t>Bob</w:t>
-      </w:r>
-      <w:proofErr w:type="spellEnd"/>
-      <w:r>
-        <w:rPr>
-          <w:rStyle w:val="hljs-string"/>
-          <w:rFonts w:ascii="Times New Roman" w:hAnsi="Times New Roman" w:cs="Times New Roman"/>
-        </w:rPr>
-        <w:t>"</w:t>
-      </w:r>
-      <w:r>
-        <w:rPr>
-          <w:rStyle w:val="HTML1"/>
-          <w:rFonts w:ascii="Times New Roman" w:hAnsi="Times New Roman" w:cs="Times New Roman"/>
-        </w:rPr>
-        <w:t xml:space="preserve">: </w:t>
-      </w:r>
-      <w:r>
-        <w:rPr>
-          <w:rStyle w:val="hljs-number"/>
-          <w:rFonts w:ascii="Times New Roman" w:hAnsi="Times New Roman" w:cs="Times New Roman"/>
-        </w:rPr>
-        <w:t>5</w:t>
-      </w:r>
-      <w:r>
-        <w:rPr>
-          <w:rStyle w:val="HTML1"/>
-          <w:rFonts w:ascii="Times New Roman" w:hAnsi="Times New Roman" w:cs="Times New Roman"/>
-        </w:rPr>
-        <w:t>}</w:t>
-      </w:r>
-    </w:p>
-    <w:p>
-      <w:pPr>
-        <w:pStyle w:val="HTML"/>
-        <w:spacing w:line="360" w:lineRule="auto"/>
-        <w:rPr>
-          <w:rStyle w:val="HTML1"/>
-          <w:rFonts w:ascii="Times New Roman" w:hAnsi="Times New Roman" w:cs="Times New Roman"/>
-        </w:rPr>
-      </w:pPr>
-      <w:r>
-        <w:rPr>
-          <w:rStyle w:val="HTML1"/>
-          <w:rFonts w:ascii="Times New Roman" w:hAnsi="Times New Roman" w:cs="Times New Roman"/>
-        </w:rPr>
-        <w:t>}</w:t>
-      </w:r>
-    </w:p>
-    <w:p>
-      <w:pPr>
-        <w:spacing w:after="0" w:line="360" w:lineRule="auto"/>
-        <w:rPr>
-          <w:rFonts w:ascii="Times New Roman" w:hAnsi="Times New Roman" w:cs="Times New Roman"/>
-        </w:rPr>
-      </w:pPr>
-    </w:p>
-    <w:p>
-      <w:pPr>
-        <w:pStyle w:val="2"/>
-        <w:spacing w:before="0" w:beforeAutospacing="0" w:after="0" w:afterAutospacing="0" w:line="360" w:lineRule="auto"/>
-        <w:rPr>
-          <w:sz w:val="28"/>
-          <w:szCs w:val="28"/>
-        </w:rPr>
-      </w:pPr>
-      <w:r>
-        <w:rPr>
-          <w:rStyle w:val="a5"/>
-          <w:b/>
-          <w:bCs/>
-          <w:sz w:val="28"/>
-          <w:szCs w:val="28"/>
-        </w:rPr>
-        <w:t xml:space="preserve">Задача </w:t>
-      </w:r>
-      <w:r>
-        <w:rPr>
-          <w:rStyle w:val="a5"/>
-          <w:b/>
-          <w:bCs/>
-          <w:sz w:val="28"/>
-          <w:szCs w:val="28"/>
-        </w:rPr>
-        <w:t>6</w:t>
-      </w:r>
-      <w:bookmarkStart w:id="0" w:name="_GoBack"/>
-      <w:bookmarkEnd w:id="0"/>
-      <w:r>
-        <w:rPr>
-          <w:rStyle w:val="a5"/>
-          <w:b/>
-          <w:bCs/>
-          <w:sz w:val="28"/>
-          <w:szCs w:val="28"/>
-        </w:rPr>
-        <w:t>. Частота пар слов</w:t>
-      </w:r>
-    </w:p>
-    <w:p>
-      <w:pPr>
-        <w:pStyle w:val="a6"/>
-        <w:spacing w:before="0" w:beforeAutospacing="0" w:after="0" w:afterAutospacing="0" w:line="360" w:lineRule="auto"/>
-      </w:pPr>
-      <w:r>
-        <w:t>Для текста:</w:t>
-      </w:r>
-    </w:p>
-    <w:p>
-      <w:pPr>
-        <w:pStyle w:val="HTML"/>
-        <w:spacing w:line="360" w:lineRule="auto"/>
-        <w:rPr>
-          <w:rStyle w:val="HTML1"/>
-          <w:rFonts w:ascii="Times New Roman" w:hAnsi="Times New Roman" w:cs="Times New Roman"/>
-          <w:lang w:val="en-US"/>
-        </w:rPr>
-      </w:pPr>
-      <w:r>
-        <w:rPr>
-          <w:rStyle w:val="hljs-string"/>
-          <w:rFonts w:ascii="Times New Roman" w:hAnsi="Times New Roman" w:cs="Times New Roman"/>
-          <w:lang w:val="en-US"/>
-        </w:rPr>
-        <w:t>"Python is great and Python is easy to learn"</w:t>
-      </w:r>
-    </w:p>
-    <w:p>
-      <w:pPr>
-        <w:pStyle w:val="a6"/>
-        <w:spacing w:before="0" w:beforeAutospacing="0" w:after="0" w:afterAutospacing="0" w:line="360" w:lineRule="auto"/>
-      </w:pPr>
-      <w:r>
-        <w:t xml:space="preserve">Посчитай, сколько раз встречаются </w:t>
-      </w:r>
-      <w:r>
-        <w:rPr>
-          <w:rStyle w:val="a5"/>
-        </w:rPr>
-        <w:t>пары слов</w:t>
-      </w:r>
-      <w:r>
-        <w:t xml:space="preserve"> (биграммы):</w:t>
-      </w:r>
-      <w:r>
-        <w:br/>
-      </w:r>
-      <w:r>
-        <w:rPr>
-          <w:rStyle w:val="HTML1"/>
-          <w:rFonts w:ascii="Times New Roman" w:hAnsi="Times New Roman" w:cs="Times New Roman"/>
-        </w:rPr>
-        <w:t>("</w:t>
-      </w:r>
-      <w:proofErr w:type="spellStart"/>
-      <w:r>
-        <w:rPr>
-          <w:rStyle w:val="HTML1"/>
-          <w:rFonts w:ascii="Times New Roman" w:hAnsi="Times New Roman" w:cs="Times New Roman"/>
-        </w:rPr>
-        <w:t>Python</w:t>
-      </w:r>
-      <w:proofErr w:type="spellEnd"/>
-      <w:r>
-        <w:rPr>
-          <w:rStyle w:val="HTML1"/>
-          <w:rFonts w:ascii="Times New Roman" w:hAnsi="Times New Roman" w:cs="Times New Roman"/>
-        </w:rPr>
-        <w:t>", "</w:t>
-      </w:r>
-      <w:proofErr w:type="spellStart"/>
-      <w:r>
-        <w:rPr>
-          <w:rStyle w:val="HTML1"/>
-          <w:rFonts w:ascii="Times New Roman" w:hAnsi="Times New Roman" w:cs="Times New Roman"/>
-        </w:rPr>
-        <w:t>is</w:t>
-      </w:r>
-      <w:proofErr w:type="spellEnd"/>
-      <w:r>
-        <w:rPr>
-          <w:rStyle w:val="HTML1"/>
-          <w:rFonts w:ascii="Times New Roman" w:hAnsi="Times New Roman" w:cs="Times New Roman"/>
-        </w:rPr>
-        <w:t>")</w:t>
-      </w:r>
-      <w:r>
-        <w:t xml:space="preserve">, </w:t>
-      </w:r>
-      <w:r>
-        <w:rPr>
-          <w:rStyle w:val="HTML1"/>
-          <w:rFonts w:ascii="Times New Roman" w:hAnsi="Times New Roman" w:cs="Times New Roman"/>
-        </w:rPr>
-        <w:t>("</w:t>
-      </w:r>
-      <w:proofErr w:type="spellStart"/>
-      <w:r>
-        <w:rPr>
-          <w:rStyle w:val="HTML1"/>
-          <w:rFonts w:ascii="Times New Roman" w:hAnsi="Times New Roman" w:cs="Times New Roman"/>
-        </w:rPr>
-        <w:t>is</w:t>
-      </w:r>
-      <w:proofErr w:type="spellEnd"/>
-      <w:r>
-        <w:rPr>
-          <w:rStyle w:val="HTML1"/>
-          <w:rFonts w:ascii="Times New Roman" w:hAnsi="Times New Roman" w:cs="Times New Roman"/>
-        </w:rPr>
-        <w:t>", "</w:t>
-      </w:r>
-      <w:proofErr w:type="spellStart"/>
-      <w:r>
-        <w:rPr>
-          <w:rStyle w:val="HTML1"/>
-          <w:rFonts w:ascii="Times New Roman" w:hAnsi="Times New Roman" w:cs="Times New Roman"/>
-        </w:rPr>
-        <w:t>great</w:t>
-      </w:r>
-      <w:proofErr w:type="spellEnd"/>
-      <w:r>
-        <w:rPr>
-          <w:rStyle w:val="HTML1"/>
-          <w:rFonts w:ascii="Times New Roman" w:hAnsi="Times New Roman" w:cs="Times New Roman"/>
-        </w:rPr>
-        <w:t>")</w:t>
-      </w:r>
-      <w:r>
-        <w:t>, и т.д.</w:t>
-      </w:r>
-    </w:p>
-    <w:p>
-      <w:pPr>
-        <w:pStyle w:val="a6"/>
-        <w:spacing w:before="0" w:beforeAutospacing="0" w:after="0" w:afterAutospacing="0" w:line="360" w:lineRule="auto"/>
-        <w:rPr>
-          <w:lang w:val="en-US"/>
-        </w:rPr>
-      </w:pPr>
-      <w:r>
-        <w:lastRenderedPageBreak/>
-        <w:t>Ожидаемый</w:t>
-      </w:r>
-      <w:r>
-        <w:rPr>
-          <w:lang w:val="en-US"/>
-        </w:rPr>
-        <w:t xml:space="preserve"> </w:t>
-      </w:r>
-      <w:r>
-        <w:t>результат</w:t>
-      </w:r>
-      <w:r>
-        <w:rPr>
-          <w:lang w:val="en-US"/>
-        </w:rPr>
-        <w:t>:</w:t>
-      </w:r>
-    </w:p>
-    <w:p>
-      <w:pPr>
-        <w:pStyle w:val="HTML"/>
-        <w:spacing w:line="360" w:lineRule="auto"/>
-        <w:rPr>
-          <w:rStyle w:val="HTML1"/>
-          <w:rFonts w:ascii="Times New Roman" w:hAnsi="Times New Roman" w:cs="Times New Roman"/>
-          <w:lang w:val="en-US"/>
-        </w:rPr>
-      </w:pPr>
-      <w:r>
-        <w:rPr>
-          <w:rStyle w:val="HTML1"/>
-          <w:rFonts w:ascii="Times New Roman" w:hAnsi="Times New Roman" w:cs="Times New Roman"/>
-          <w:lang w:val="en-US"/>
-        </w:rPr>
-        <w:t>{(</w:t>
-      </w:r>
-      <w:r>
-        <w:rPr>
-          <w:rStyle w:val="hljs-string"/>
-          <w:rFonts w:ascii="Times New Roman" w:hAnsi="Times New Roman" w:cs="Times New Roman"/>
-          <w:lang w:val="en-US"/>
-        </w:rPr>
-        <w:t>"Python"</w:t>
-      </w:r>
-      <w:r>
-        <w:rPr>
-          <w:rStyle w:val="HTML1"/>
-          <w:rFonts w:ascii="Times New Roman" w:hAnsi="Times New Roman" w:cs="Times New Roman"/>
-          <w:lang w:val="en-US"/>
-        </w:rPr>
-        <w:t xml:space="preserve">, </w:t>
-      </w:r>
-      <w:r>
-        <w:rPr>
-          <w:rStyle w:val="hljs-string"/>
-          <w:rFonts w:ascii="Times New Roman" w:hAnsi="Times New Roman" w:cs="Times New Roman"/>
-          <w:lang w:val="en-US"/>
-        </w:rPr>
-        <w:t>"is"</w:t>
-      </w:r>
-      <w:r>
-        <w:rPr>
-          <w:rStyle w:val="HTML1"/>
-          <w:rFonts w:ascii="Times New Roman" w:hAnsi="Times New Roman" w:cs="Times New Roman"/>
-          <w:lang w:val="en-US"/>
-        </w:rPr>
-        <w:t xml:space="preserve">): </w:t>
-      </w:r>
-      <w:r>
-        <w:rPr>
-          <w:rStyle w:val="hljs-number"/>
-          <w:rFonts w:ascii="Times New Roman" w:hAnsi="Times New Roman" w:cs="Times New Roman"/>
-          <w:lang w:val="en-US"/>
-        </w:rPr>
-        <w:t>2</w:t>
-      </w:r>
-      <w:r>
-        <w:rPr>
-          <w:rStyle w:val="HTML1"/>
-          <w:rFonts w:ascii="Times New Roman" w:hAnsi="Times New Roman" w:cs="Times New Roman"/>
-          <w:lang w:val="en-US"/>
-        </w:rPr>
-        <w:t>, (</w:t>
-      </w:r>
-      <w:r>
-        <w:rPr>
-          <w:rStyle w:val="hljs-string"/>
-          <w:rFonts w:ascii="Times New Roman" w:hAnsi="Times New Roman" w:cs="Times New Roman"/>
-          <w:lang w:val="en-US"/>
-        </w:rPr>
-        <w:t>"is"</w:t>
-      </w:r>
-      <w:r>
-        <w:rPr>
-          <w:rStyle w:val="HTML1"/>
-          <w:rFonts w:ascii="Times New Roman" w:hAnsi="Times New Roman" w:cs="Times New Roman"/>
-          <w:lang w:val="en-US"/>
-        </w:rPr>
-        <w:t xml:space="preserve">, </w:t>
-      </w:r>
-      <w:r>
-        <w:rPr>
-          <w:rStyle w:val="hljs-string"/>
-          <w:rFonts w:ascii="Times New Roman" w:hAnsi="Times New Roman" w:cs="Times New Roman"/>
-          <w:lang w:val="en-US"/>
-        </w:rPr>
-        <w:t>"great"</w:t>
-      </w:r>
-      <w:r>
-        <w:rPr>
-          <w:rStyle w:val="HTML1"/>
-          <w:rFonts w:ascii="Times New Roman" w:hAnsi="Times New Roman" w:cs="Times New Roman"/>
-          <w:lang w:val="en-US"/>
-        </w:rPr>
-        <w:t xml:space="preserve">): </w:t>
-      </w:r>
-      <w:r>
-        <w:rPr>
-          <w:rStyle w:val="hljs-number"/>
-          <w:rFonts w:ascii="Times New Roman" w:hAnsi="Times New Roman" w:cs="Times New Roman"/>
-          <w:lang w:val="en-US"/>
-        </w:rPr>
-        <w:t>1</w:t>
-      </w:r>
-      <w:r>
-        <w:rPr>
-          <w:rStyle w:val="HTML1"/>
-          <w:rFonts w:ascii="Times New Roman" w:hAnsi="Times New Roman" w:cs="Times New Roman"/>
-          <w:lang w:val="en-US"/>
-        </w:rPr>
-        <w:t>, ...}</w:t>
-      </w:r>
-    </w:p>
-    <w:p>
-      <w:pPr>
-        <w:spacing w:after="0" w:line="360" w:lineRule="auto"/>
-        <w:rPr>
-          <w:rFonts w:ascii="Times New Roman" w:hAnsi="Times New Roman" w:cs="Times New Roman"/>
-          <w:lang w:val="en-US"/>
-        </w:rPr>
-      </w:pPr>
-      <w:r>
-        <w:rPr>
-          <w:rFonts w:ascii="Times New Roman" w:hAnsi="Times New Roman" w:cs="Times New Roman"/>
-          <w:lang w:val="en-US"/>
-        </w:rPr>
-        <w:t>&lt;details&gt; &lt;summary&gt;</w:t>
-      </w:r>
-      <w:r>
-        <w:rPr>
-          <w:rFonts w:ascii="Segoe UI Emoji" w:hAnsi="Segoe UI Emoji" w:cs="Segoe UI Emoji"/>
-        </w:rPr>
-        <w:t>💡</w:t>
-      </w:r>
-      <w:r>
-        <w:rPr>
-          <w:rFonts w:ascii="Times New Roman" w:hAnsi="Times New Roman" w:cs="Times New Roman"/>
-          <w:lang w:val="en-US"/>
-        </w:rPr>
-        <w:t xml:space="preserve"> </w:t>
-      </w:r>
-      <w:r>
-        <w:rPr>
-          <w:rFonts w:ascii="Times New Roman" w:hAnsi="Times New Roman" w:cs="Times New Roman"/>
-        </w:rPr>
-        <w:t>Подсказка</w:t>
-      </w:r>
-      <w:r>
-        <w:rPr>
-          <w:rFonts w:ascii="Times New Roman" w:hAnsi="Times New Roman" w:cs="Times New Roman"/>
-          <w:lang w:val="en-US"/>
-        </w:rPr>
-        <w:t xml:space="preserve">&lt;/summary&gt; </w:t>
-      </w:r>
-    </w:p>
-    <w:p>
-      <w:pPr>
-        <w:pStyle w:val="a6"/>
-        <w:spacing w:before="0" w:beforeAutospacing="0" w:after="0" w:afterAutospacing="0" w:line="360" w:lineRule="auto"/>
-      </w:pPr>
-      <w:r>
-        <w:t xml:space="preserve">Разбей строку на слова, пройди по индексам, и создай кортежи </w:t>
-      </w:r>
-      <w:r>
-        <w:rPr>
-          <w:rStyle w:val="HTML1"/>
-          <w:rFonts w:ascii="Times New Roman" w:hAnsi="Times New Roman" w:cs="Times New Roman"/>
-        </w:rPr>
-        <w:t>(</w:t>
-      </w:r>
-      <w:proofErr w:type="spellStart"/>
-      <w:r>
-        <w:rPr>
-          <w:rStyle w:val="HTML1"/>
-          <w:rFonts w:ascii="Times New Roman" w:hAnsi="Times New Roman" w:cs="Times New Roman"/>
-        </w:rPr>
-        <w:t>words</w:t>
-      </w:r>
-      <w:proofErr w:type="spellEnd"/>
-      <w:r>
-        <w:rPr>
-          <w:rStyle w:val="HTML1"/>
-          <w:rFonts w:ascii="Times New Roman" w:hAnsi="Times New Roman" w:cs="Times New Roman"/>
-        </w:rPr>
-        <w:t xml:space="preserve">[i], </w:t>
-      </w:r>
-      <w:proofErr w:type="spellStart"/>
-      <w:r>
-        <w:rPr>
-          <w:rStyle w:val="HTML1"/>
-          <w:rFonts w:ascii="Times New Roman" w:hAnsi="Times New Roman" w:cs="Times New Roman"/>
-        </w:rPr>
-        <w:t>words</w:t>
-      </w:r>
-      <w:proofErr w:type="spellEnd"/>
-      <w:r>
-        <w:rPr>
-          <w:rStyle w:val="HTML1"/>
-          <w:rFonts w:ascii="Times New Roman" w:hAnsi="Times New Roman" w:cs="Times New Roman"/>
-        </w:rPr>
-        <w:t>[i+1])</w:t>
-      </w:r>
-      <w:r>
-        <w:t>.</w:t>
-      </w:r>
-    </w:p>
-    <w:p>
-      <w:pPr>
-        <w:spacing w:after="0" w:line="360" w:lineRule="auto"/>
-        <w:rPr>
-          <w:rFonts w:ascii="Times New Roman" w:hAnsi="Times New Roman" w:cs="Times New Roman"/>
-        </w:rPr>
-      </w:pPr>
-      <w:r>
-        <w:rPr>
-          <w:rFonts w:ascii="Times New Roman" w:hAnsi="Times New Roman" w:cs="Times New Roman"/>
-        </w:rPr>
-        <w:t>&lt;/</w:t>
-      </w:r>
-      <w:proofErr w:type="spellStart"/>
-      <w:r>
-        <w:rPr>
-          <w:rFonts w:ascii="Times New Roman" w:hAnsi="Times New Roman" w:cs="Times New Roman"/>
-        </w:rPr>
-        <w:t>details</w:t>
-      </w:r>
-      <w:proofErr w:type="spellEnd"/>
-      <w:r>
-        <w:rPr>
-          <w:rFonts w:ascii="Times New Roman" w:hAnsi="Times New Roman" w:cs="Times New Roman"/>
-        </w:rPr>
-        <w:t>&gt;</w:t>
-      </w:r>
     </w:p>
     <w:sectPr>
       <w:pgSz w:w="11906" w:h="16838"/>
@@ -4660,7 +3959,6 @@
     <w:name w:val="Normal (Web)"/>
     <w:basedOn w:val="a"/>
     <w:uiPriority w:val="99"/>
-    <w:semiHidden/>
     <w:unhideWhenUsed/>
     <w:rsid w:val="007F3569"/>
     <w:pPr>
@@ -4678,7 +3976,6 @@
     <w:basedOn w:val="a"/>
     <w:link w:val="HTML0"/>
     <w:uiPriority w:val="99"/>
-    <w:semiHidden/>
     <w:unhideWhenUsed/>
     <w:rsid w:val="007F3569"/>
     <w:pPr>
@@ -4714,7 +4011,6 @@
     <w:basedOn w:val="a0"/>
     <w:link w:val="HTML"/>
     <w:uiPriority w:val="99"/>
-    <w:semiHidden/>
     <w:rsid w:val="007F3569"/>
     <w:rPr>
       <w:rFonts w:ascii="Courier New" w:eastAsia="Times New Roman" w:hAnsi="Courier New" w:cs="Courier New"/>
